--- a/Adeptus Practicus/Дневник учебной практики 09.03.02.docx
+++ b/Adeptus Practicus/Дневник учебной практики 09.03.02.docx
@@ -368,7 +368,7 @@
           <w:szCs w:val="28"/>
           <w:u w:val="single"/>
         </w:rPr>
-        <w:t>ИТ-11</w:t>
+        <w:t>ИТ-192</w:t>
       </w:r>
       <w:r>
         <w:rPr>
@@ -480,7 +480,41 @@
     </w:p>
     <w:p>
       <w:r>
-        <w:t>___________________________________________________________________________________</w:t>
+        <w:t>______________________</w:t>
+      </w:r>
+      <w:r>
+        <w:rPr>
+          <w:rFonts w:ascii="Arial" w:hAnsi="Arial" w:cs="Arial"/>
+          <w:color w:val="444444"/>
+          <w:sz w:val="21"/>
+          <w:szCs w:val="21"/>
+          <w:shd w:val="clear" w:color="auto" w:fill="F9FBFB"/>
+        </w:rPr>
+        <w:t xml:space="preserve"> </w:t>
+      </w:r>
+      <w:r>
+        <w:rPr>
+          <w:rFonts w:ascii="Arial" w:hAnsi="Arial" w:cs="Arial"/>
+          <w:color w:val="444444"/>
+          <w:sz w:val="21"/>
+          <w:szCs w:val="21"/>
+          <w:shd w:val="clear" w:color="auto" w:fill="F9FBFB"/>
+        </w:rPr>
+        <w:t> </w:t>
+      </w:r>
+      <w:r>
+        <w:rPr>
+          <w:rFonts w:ascii="Times New Roman" w:hAnsi="Times New Roman" w:cs="Times New Roman"/>
+          <w:color w:val="444444"/>
+          <w:sz w:val="24"/>
+          <w:szCs w:val="21"/>
+          <w:u w:val="single"/>
+          <w:shd w:val="clear" w:color="auto" w:fill="F9FBFB"/>
+        </w:rPr>
+        <w:t>г. Белгород, ул. Костюкова 46, БГТУ им. В. Г. Шухова</w:t>
+      </w:r>
+      <w:r>
+        <w:t>_________</w:t>
       </w:r>
     </w:p>
     <w:p>
@@ -804,6 +838,14 @@
         </w:rPr>
         <w:t>Руководитель практики от кафедры</w:t>
       </w:r>
+      <w:r>
+        <w:rPr>
+          <w:rFonts w:ascii="Times New Roman" w:eastAsia="Times New Roman" w:hAnsi="Times New Roman" w:cs="Times New Roman"/>
+          <w:sz w:val="28"/>
+          <w:szCs w:val="28"/>
+        </w:rPr>
+        <w:t xml:space="preserve"> Имайкина Л.Е.</w:t>
+      </w:r>
     </w:p>
     <w:p>
       <w:pPr>
@@ -813,40 +855,28 @@
           <w:rFonts w:ascii="Times New Roman" w:eastAsia="Times New Roman" w:hAnsi="Times New Roman" w:cs="Times New Roman"/>
           <w:sz w:val="28"/>
           <w:szCs w:val="28"/>
-        </w:rPr>
-      </w:pPr>
-      <w:r>
-        <w:rPr>
-          <w:rFonts w:ascii="Times New Roman" w:eastAsia="Times New Roman" w:hAnsi="Times New Roman" w:cs="Times New Roman"/>
-          <w:sz w:val="28"/>
-          <w:szCs w:val="28"/>
-        </w:rPr>
-        <w:t>уч. степень, занимаемая должность: ___</w:t>
-      </w:r>
-      <w:r>
-        <w:rPr>
-          <w:rFonts w:ascii="Times New Roman" w:eastAsia="Times New Roman" w:hAnsi="Times New Roman" w:cs="Times New Roman"/>
-          <w:sz w:val="28"/>
-          <w:szCs w:val="28"/>
-        </w:rPr>
-        <w:t>_______</w:t>
-      </w:r>
-      <w:r>
-        <w:rPr>
-          <w:rFonts w:ascii="Times New Roman" w:eastAsia="Times New Roman" w:hAnsi="Times New Roman" w:cs="Times New Roman"/>
-          <w:sz w:val="28"/>
-          <w:szCs w:val="28"/>
-        </w:rPr>
-        <w:t>___</w:t>
-      </w:r>
-      <w:r>
-        <w:rPr>
-          <w:rFonts w:ascii="Times New Roman" w:eastAsia="Times New Roman" w:hAnsi="Times New Roman" w:cs="Times New Roman"/>
-          <w:sz w:val="24"/>
-          <w:szCs w:val="24"/>
-        </w:rPr>
-        <w:t xml:space="preserve"> </w:t>
-      </w:r>
+          <w:u w:val="single"/>
+        </w:rPr>
+      </w:pPr>
+      <w:r>
+        <w:rPr>
+          <w:rFonts w:ascii="Times New Roman" w:eastAsia="Times New Roman" w:hAnsi="Times New Roman" w:cs="Times New Roman"/>
+          <w:sz w:val="28"/>
+          <w:szCs w:val="28"/>
+        </w:rPr>
+        <w:t xml:space="preserve">уч. степень, занимаемая должность: </w:t>
+      </w:r>
+      <w:r>
+        <w:rPr>
+          <w:rFonts w:ascii="Times New Roman" w:eastAsia="Times New Roman" w:hAnsi="Times New Roman" w:cs="Times New Roman"/>
+          <w:sz w:val="28"/>
+          <w:szCs w:val="28"/>
+          <w:u w:val="single"/>
+        </w:rPr>
+        <w:t>старший преподователь</w:t>
+      </w:r>
+      <w:bookmarkStart w:id="1" w:name="_GoBack"/>
+      <w:bookmarkEnd w:id="1"/>
     </w:p>
     <w:p>
       <w:pPr>
@@ -1266,15 +1296,7 @@
           <w:sz w:val="28"/>
           <w:szCs w:val="28"/>
         </w:rPr>
-        <w:t>Руководитель организации/Руководитель практики</w:t>
-      </w:r>
-      <w:r>
-        <w:rPr>
-          <w:rFonts w:ascii="Times New Roman" w:eastAsia="Times New Roman" w:hAnsi="Times New Roman" w:cs="Times New Roman"/>
-          <w:sz w:val="28"/>
-          <w:szCs w:val="28"/>
-        </w:rPr>
-        <w:t xml:space="preserve"> от организации </w:t>
+        <w:t xml:space="preserve">Руководитель организации/Руководитель практики от организации </w:t>
       </w:r>
     </w:p>
     <w:p>
@@ -2977,15 +2999,7 @@
                 <w:sz w:val="24"/>
                 <w:szCs w:val="24"/>
               </w:rPr>
-              <w:t>Конспектирование</w:t>
-            </w:r>
-            <w:r>
-              <w:rPr>
-                <w:rFonts w:ascii="Times New Roman" w:eastAsia="Times New Roman" w:hAnsi="Times New Roman" w:cs="Times New Roman"/>
-                <w:sz w:val="24"/>
-                <w:szCs w:val="24"/>
-              </w:rPr>
-              <w:t xml:space="preserve"> для запоминания материала </w:t>
+              <w:t xml:space="preserve">Конспектирование для запоминания материала </w:t>
             </w:r>
             <w:r>
               <w:rPr>
@@ -3260,15 +3274,7 @@
                 <w:sz w:val="24"/>
                 <w:szCs w:val="24"/>
               </w:rPr>
-              <w:t>Загрузка 9-й лабораторной</w:t>
-            </w:r>
-            <w:r>
-              <w:rPr>
-                <w:rFonts w:ascii="Times New Roman" w:eastAsia="Times New Roman" w:hAnsi="Times New Roman" w:cs="Times New Roman"/>
-                <w:sz w:val="24"/>
-                <w:szCs w:val="24"/>
-              </w:rPr>
-              <w:t xml:space="preserve"> на </w:t>
+              <w:t xml:space="preserve">Загрузка 9-й лабораторной на </w:t>
             </w:r>
             <w:r>
               <w:rPr>
@@ -4585,15 +4591,7 @@
           <w:sz w:val="28"/>
           <w:szCs w:val="28"/>
         </w:rPr>
-        <w:t>____________________________________________________________________</w:t>
-      </w:r>
-      <w:r>
-        <w:rPr>
-          <w:rFonts w:ascii="Times New Roman" w:eastAsia="Times New Roman" w:hAnsi="Times New Roman" w:cs="Times New Roman"/>
-          <w:sz w:val="28"/>
-          <w:szCs w:val="28"/>
-        </w:rPr>
-        <w:t>________________________________________________________________</w:t>
+        <w:t>____________________________________________________________________________________________________________________________________</w:t>
       </w:r>
     </w:p>
     <w:p>
@@ -4745,8 +4743,6 @@
         <w:lastRenderedPageBreak/>
         <w:t>IV. Отзыв руководителя практики от кафедры</w:t>
       </w:r>
-      <w:bookmarkStart w:id="1" w:name="_GoBack"/>
-      <w:bookmarkEnd w:id="1"/>
     </w:p>
     <w:p>
       <w:pPr>
@@ -4977,15 +4973,7 @@
           <w:sz w:val="28"/>
           <w:szCs w:val="28"/>
         </w:rPr>
-        <w:t>___________________________________________</w:t>
-      </w:r>
-      <w:r>
-        <w:rPr>
-          <w:rFonts w:ascii="Times New Roman" w:eastAsia="Times New Roman" w:hAnsi="Times New Roman" w:cs="Times New Roman"/>
-          <w:sz w:val="28"/>
-          <w:szCs w:val="28"/>
-        </w:rPr>
-        <w:t>_________________________________________________________________________________________</w:t>
+        <w:t>____________________________________________________________________________________________________________________________________</w:t>
       </w:r>
     </w:p>
     <w:p>
@@ -5035,15 +5023,7 @@
           <w:sz w:val="28"/>
           <w:szCs w:val="28"/>
         </w:rPr>
-        <w:t>________________________________</w:t>
-      </w:r>
-      <w:r>
-        <w:rPr>
-          <w:rFonts w:ascii="Times New Roman" w:eastAsia="Times New Roman" w:hAnsi="Times New Roman" w:cs="Times New Roman"/>
-          <w:sz w:val="28"/>
-          <w:szCs w:val="28"/>
-        </w:rPr>
-        <w:t>__________________________________</w:t>
+        <w:t>__________________________________________________________________</w:t>
       </w:r>
     </w:p>
     <w:p>
@@ -5314,15 +5294,7 @@
           <w:sz w:val="28"/>
           <w:szCs w:val="28"/>
         </w:rPr>
-        <w:t>______________________________________________________________</w:t>
-      </w:r>
-      <w:r>
-        <w:rPr>
-          <w:rFonts w:ascii="Times New Roman" w:eastAsia="Times New Roman" w:hAnsi="Times New Roman" w:cs="Times New Roman"/>
-          <w:sz w:val="28"/>
-          <w:szCs w:val="28"/>
-        </w:rPr>
-        <w:t>____</w:t>
+        <w:t>__________________________________________________________________</w:t>
       </w:r>
     </w:p>
     <w:p>
@@ -5382,15 +5354,7 @@
           <w:sz w:val="28"/>
           <w:szCs w:val="28"/>
         </w:rPr>
-        <w:t>__________________________________________________</w:t>
-      </w:r>
-      <w:r>
-        <w:rPr>
-          <w:rFonts w:ascii="Times New Roman" w:eastAsia="Times New Roman" w:hAnsi="Times New Roman" w:cs="Times New Roman"/>
-          <w:sz w:val="28"/>
-          <w:szCs w:val="28"/>
-        </w:rPr>
-        <w:t>________________</w:t>
+        <w:t>__________________________________________________________________</w:t>
       </w:r>
     </w:p>
     <w:p>
@@ -5460,15 +5424,7 @@
           <w:sz w:val="28"/>
           <w:szCs w:val="28"/>
         </w:rPr>
-        <w:t>______________________________________</w:t>
-      </w:r>
-      <w:r>
-        <w:rPr>
-          <w:rFonts w:ascii="Times New Roman" w:eastAsia="Times New Roman" w:hAnsi="Times New Roman" w:cs="Times New Roman"/>
-          <w:sz w:val="28"/>
-          <w:szCs w:val="28"/>
-        </w:rPr>
-        <w:t>____________________________</w:t>
+        <w:t>__________________________________________________________________</w:t>
       </w:r>
     </w:p>
     <w:p>
@@ -5538,15 +5494,7 @@
           <w:sz w:val="28"/>
           <w:szCs w:val="28"/>
         </w:rPr>
-        <w:t>__________________________</w:t>
-      </w:r>
-      <w:r>
-        <w:rPr>
-          <w:rFonts w:ascii="Times New Roman" w:eastAsia="Times New Roman" w:hAnsi="Times New Roman" w:cs="Times New Roman"/>
-          <w:sz w:val="28"/>
-          <w:szCs w:val="28"/>
-        </w:rPr>
-        <w:t>________________________________________</w:t>
+        <w:t>__________________________________________________________________</w:t>
       </w:r>
     </w:p>
     <w:p>
@@ -6483,9 +6431,7 @@
       <w:tblStyleRowBandSize w:val="1"/>
       <w:tblStyleColBandSize w:val="1"/>
       <w:tblCellMar>
-        <w:top w:w="0" w:type="dxa"/>
         <w:left w:w="115" w:type="dxa"/>
-        <w:bottom w:w="0" w:type="dxa"/>
         <w:right w:w="115" w:type="dxa"/>
       </w:tblCellMar>
     </w:tblPr>

--- a/Adeptus Practicus/Дневник учебной практики 09.03.02.docx
+++ b/Adeptus Practicus/Дневник учебной практики 09.03.02.docx
@@ -875,8 +875,6 @@
         </w:rPr>
         <w:t>старший преподователь</w:t>
       </w:r>
-      <w:bookmarkStart w:id="1" w:name="_GoBack"/>
-      <w:bookmarkEnd w:id="1"/>
     </w:p>
     <w:p>
       <w:pPr>
@@ -4520,7 +4518,25 @@
           <w:szCs w:val="28"/>
           <w:u w:val="single"/>
         </w:rPr>
-        <w:t xml:space="preserve">Студент группы ИТ-192 Жулега Игорь Денисович проявил себя добросовестно. На протяжении всей практики старался выполнить предоставленные ему задачи. В первые дни работы по практике справился с первым задание, а конкретно работа с </w:t>
+        <w:t>Студент группы ИТ-192 Жулега Игорь Денисович проявил себя добросовестно. На протяжении всей практики старался выполнить предоставленные ему задачи. В первые дни работы по практике справился с первым задание</w:t>
+      </w:r>
+      <w:r>
+        <w:rPr>
+          <w:rFonts w:ascii="Times New Roman" w:eastAsia="Times New Roman" w:hAnsi="Times New Roman" w:cs="Times New Roman"/>
+          <w:sz w:val="28"/>
+          <w:szCs w:val="28"/>
+          <w:u w:val="single"/>
+        </w:rPr>
+        <w:t>м</w:t>
+      </w:r>
+      <w:r>
+        <w:rPr>
+          <w:rFonts w:ascii="Times New Roman" w:eastAsia="Times New Roman" w:hAnsi="Times New Roman" w:cs="Times New Roman"/>
+          <w:sz w:val="28"/>
+          <w:szCs w:val="28"/>
+          <w:u w:val="single"/>
+        </w:rPr>
+        <w:t xml:space="preserve">, а конкретно работа с </w:t>
       </w:r>
       <w:r>
         <w:rPr>
@@ -4875,7 +4891,7 @@
           <w:szCs w:val="28"/>
           <w:u w:val="single"/>
         </w:rPr>
-        <w:t xml:space="preserve">. Описал то, </w:t>
+        <w:t xml:space="preserve">. Описал </w:t>
       </w:r>
       <w:r>
         <w:rPr>
@@ -4884,7 +4900,34 @@
           <w:szCs w:val="28"/>
           <w:u w:val="single"/>
         </w:rPr>
-        <w:t>как работать с</w:t>
+        <w:t>основу</w:t>
+      </w:r>
+      <w:r>
+        <w:rPr>
+          <w:rFonts w:ascii="Times New Roman" w:eastAsia="Times New Roman" w:hAnsi="Times New Roman" w:cs="Times New Roman"/>
+          <w:sz w:val="28"/>
+          <w:szCs w:val="28"/>
+          <w:u w:val="single"/>
+        </w:rPr>
+        <w:t xml:space="preserve"> </w:t>
+      </w:r>
+      <w:r>
+        <w:rPr>
+          <w:rFonts w:ascii="Times New Roman" w:eastAsia="Times New Roman" w:hAnsi="Times New Roman" w:cs="Times New Roman"/>
+          <w:sz w:val="28"/>
+          <w:szCs w:val="28"/>
+          <w:u w:val="single"/>
+        </w:rPr>
+        <w:t>работы</w:t>
+      </w:r>
+      <w:r>
+        <w:rPr>
+          <w:rFonts w:ascii="Times New Roman" w:eastAsia="Times New Roman" w:hAnsi="Times New Roman" w:cs="Times New Roman"/>
+          <w:sz w:val="28"/>
+          <w:szCs w:val="28"/>
+          <w:u w:val="single"/>
+        </w:rPr>
+        <w:t xml:space="preserve"> с</w:t>
       </w:r>
       <w:r>
         <w:rPr>
@@ -4940,6 +4983,16 @@
         </w:rPr>
         <w:t>________________________________________________</w:t>
       </w:r>
+      <w:r>
+        <w:rPr>
+          <w:rFonts w:ascii="Times New Roman" w:eastAsia="Times New Roman" w:hAnsi="Times New Roman" w:cs="Times New Roman"/>
+          <w:sz w:val="28"/>
+          <w:szCs w:val="28"/>
+        </w:rPr>
+        <w:t>_______</w:t>
+      </w:r>
+      <w:bookmarkStart w:id="1" w:name="_GoBack"/>
+      <w:bookmarkEnd w:id="1"/>
     </w:p>
     <w:p>
       <w:pPr>

--- a/Adeptus Practicus/Дневник учебной практики 09.03.02.docx
+++ b/Adeptus Practicus/Дневник учебной практики 09.03.02.docx
@@ -1510,10 +1510,19 @@
       <w:r>
         <w:rPr>
           <w:rFonts w:ascii="Times New Roman" w:eastAsia="Times New Roman" w:hAnsi="Times New Roman" w:cs="Times New Roman"/>
-          <w:sz w:val="28"/>
-          <w:szCs w:val="28"/>
-        </w:rPr>
-        <w:t>Укрепить знания работы с языками С/С++ при помощи выполнения 7 и 9(а) лабораторных работ по информатике следующего варианта.</w:t>
+          <w:i/>
+          <w:sz w:val="28"/>
+          <w:szCs w:val="28"/>
+        </w:rPr>
+        <w:t>Укрепить знания работы с языками С/С++ при помощи выполнения 7 и 9(а) лабораторных работ по информатике следующего варианта</w:t>
+      </w:r>
+      <w:r>
+        <w:rPr>
+          <w:rFonts w:ascii="Times New Roman" w:eastAsia="Times New Roman" w:hAnsi="Times New Roman" w:cs="Times New Roman"/>
+          <w:sz w:val="28"/>
+          <w:szCs w:val="28"/>
+        </w:rPr>
+        <w:t>.</w:t>
       </w:r>
     </w:p>
     <w:p>
@@ -2268,6 +2277,7 @@
               <w:jc w:val="center"/>
               <w:rPr>
                 <w:rFonts w:ascii="Times New Roman" w:eastAsia="Times New Roman" w:hAnsi="Times New Roman" w:cs="Times New Roman"/>
+                <w:i/>
                 <w:sz w:val="24"/>
                 <w:szCs w:val="24"/>
               </w:rPr>
@@ -2275,6 +2285,7 @@
             <w:r>
               <w:rPr>
                 <w:rFonts w:ascii="Times New Roman" w:eastAsia="Times New Roman" w:hAnsi="Times New Roman" w:cs="Times New Roman"/>
+                <w:i/>
                 <w:sz w:val="24"/>
                 <w:szCs w:val="24"/>
               </w:rPr>
@@ -2296,6 +2307,7 @@
               <w:jc w:val="center"/>
               <w:rPr>
                 <w:rFonts w:ascii="Times New Roman" w:eastAsia="Times New Roman" w:hAnsi="Times New Roman" w:cs="Times New Roman"/>
+                <w:i/>
                 <w:sz w:val="24"/>
                 <w:szCs w:val="24"/>
               </w:rPr>
@@ -2303,6 +2315,7 @@
             <w:r>
               <w:rPr>
                 <w:rFonts w:ascii="Times New Roman" w:eastAsia="Times New Roman" w:hAnsi="Times New Roman" w:cs="Times New Roman"/>
+                <w:i/>
                 <w:sz w:val="24"/>
                 <w:szCs w:val="24"/>
               </w:rPr>
@@ -2401,6 +2414,7 @@
               <w:jc w:val="center"/>
               <w:rPr>
                 <w:rFonts w:ascii="Times New Roman" w:eastAsia="Times New Roman" w:hAnsi="Times New Roman" w:cs="Times New Roman"/>
+                <w:i/>
                 <w:sz w:val="24"/>
                 <w:szCs w:val="24"/>
               </w:rPr>
@@ -2408,6 +2422,7 @@
             <w:r>
               <w:rPr>
                 <w:rFonts w:ascii="Times New Roman" w:eastAsia="Times New Roman" w:hAnsi="Times New Roman" w:cs="Times New Roman"/>
+                <w:i/>
                 <w:sz w:val="24"/>
                 <w:szCs w:val="24"/>
               </w:rPr>
@@ -2429,6 +2444,7 @@
               <w:jc w:val="center"/>
               <w:rPr>
                 <w:rFonts w:ascii="Times New Roman" w:eastAsia="Times New Roman" w:hAnsi="Times New Roman" w:cs="Times New Roman"/>
+                <w:i/>
                 <w:sz w:val="24"/>
                 <w:szCs w:val="24"/>
               </w:rPr>
@@ -2436,6 +2452,7 @@
             <w:r>
               <w:rPr>
                 <w:rFonts w:ascii="Times New Roman" w:eastAsia="Times New Roman" w:hAnsi="Times New Roman" w:cs="Times New Roman"/>
+                <w:i/>
                 <w:sz w:val="24"/>
                 <w:szCs w:val="24"/>
               </w:rPr>
@@ -2444,6 +2461,7 @@
             <w:r>
               <w:rPr>
                 <w:rFonts w:ascii="Times New Roman" w:eastAsia="Times New Roman" w:hAnsi="Times New Roman" w:cs="Times New Roman"/>
+                <w:i/>
                 <w:sz w:val="24"/>
                 <w:szCs w:val="24"/>
                 <w:lang w:val="en-US"/>
@@ -2543,6 +2561,7 @@
               <w:jc w:val="center"/>
               <w:rPr>
                 <w:rFonts w:ascii="Times New Roman" w:eastAsia="Times New Roman" w:hAnsi="Times New Roman" w:cs="Times New Roman"/>
+                <w:i/>
                 <w:sz w:val="24"/>
                 <w:szCs w:val="24"/>
               </w:rPr>
@@ -2550,6 +2569,7 @@
             <w:r>
               <w:rPr>
                 <w:rFonts w:ascii="Times New Roman" w:eastAsia="Times New Roman" w:hAnsi="Times New Roman" w:cs="Times New Roman"/>
+                <w:i/>
                 <w:sz w:val="24"/>
                 <w:szCs w:val="24"/>
               </w:rPr>
@@ -2571,6 +2591,7 @@
               <w:jc w:val="center"/>
               <w:rPr>
                 <w:rFonts w:ascii="Times New Roman" w:eastAsia="Times New Roman" w:hAnsi="Times New Roman" w:cs="Times New Roman"/>
+                <w:i/>
                 <w:sz w:val="24"/>
                 <w:szCs w:val="24"/>
               </w:rPr>
@@ -2578,6 +2599,7 @@
             <w:r>
               <w:rPr>
                 <w:rFonts w:ascii="Times New Roman" w:eastAsia="Times New Roman" w:hAnsi="Times New Roman" w:cs="Times New Roman"/>
+                <w:i/>
                 <w:sz w:val="24"/>
                 <w:szCs w:val="24"/>
               </w:rPr>
@@ -2676,6 +2698,7 @@
               <w:jc w:val="center"/>
               <w:rPr>
                 <w:rFonts w:ascii="Times New Roman" w:eastAsia="Times New Roman" w:hAnsi="Times New Roman" w:cs="Times New Roman"/>
+                <w:i/>
                 <w:sz w:val="24"/>
                 <w:szCs w:val="24"/>
               </w:rPr>
@@ -2683,6 +2706,7 @@
             <w:r>
               <w:rPr>
                 <w:rFonts w:ascii="Times New Roman" w:eastAsia="Times New Roman" w:hAnsi="Times New Roman" w:cs="Times New Roman"/>
+                <w:i/>
                 <w:sz w:val="24"/>
                 <w:szCs w:val="24"/>
               </w:rPr>
@@ -2704,6 +2728,7 @@
               <w:jc w:val="center"/>
               <w:rPr>
                 <w:rFonts w:ascii="Times New Roman" w:eastAsia="Times New Roman" w:hAnsi="Times New Roman" w:cs="Times New Roman"/>
+                <w:i/>
                 <w:sz w:val="24"/>
                 <w:szCs w:val="24"/>
               </w:rPr>
@@ -2711,6 +2736,7 @@
             <w:r>
               <w:rPr>
                 <w:rFonts w:ascii="Times New Roman" w:eastAsia="Times New Roman" w:hAnsi="Times New Roman" w:cs="Times New Roman"/>
+                <w:i/>
                 <w:sz w:val="24"/>
                 <w:szCs w:val="24"/>
               </w:rPr>
@@ -2809,6 +2835,7 @@
               <w:jc w:val="center"/>
               <w:rPr>
                 <w:rFonts w:ascii="Times New Roman" w:eastAsia="Times New Roman" w:hAnsi="Times New Roman" w:cs="Times New Roman"/>
+                <w:i/>
                 <w:sz w:val="24"/>
                 <w:szCs w:val="24"/>
               </w:rPr>
@@ -2816,6 +2843,7 @@
             <w:r>
               <w:rPr>
                 <w:rFonts w:ascii="Times New Roman" w:eastAsia="Times New Roman" w:hAnsi="Times New Roman" w:cs="Times New Roman"/>
+                <w:i/>
                 <w:sz w:val="24"/>
                 <w:szCs w:val="24"/>
               </w:rPr>
@@ -2837,6 +2865,7 @@
               <w:jc w:val="center"/>
               <w:rPr>
                 <w:rFonts w:ascii="Times New Roman" w:eastAsia="Times New Roman" w:hAnsi="Times New Roman" w:cs="Times New Roman"/>
+                <w:i/>
                 <w:sz w:val="24"/>
                 <w:szCs w:val="24"/>
               </w:rPr>
@@ -2844,6 +2873,7 @@
             <w:r>
               <w:rPr>
                 <w:rFonts w:ascii="Times New Roman" w:eastAsia="Times New Roman" w:hAnsi="Times New Roman" w:cs="Times New Roman"/>
+                <w:i/>
                 <w:sz w:val="24"/>
                 <w:szCs w:val="24"/>
               </w:rPr>
@@ -2852,6 +2882,7 @@
             <w:r>
               <w:rPr>
                 <w:rFonts w:ascii="Times New Roman" w:eastAsia="Times New Roman" w:hAnsi="Times New Roman" w:cs="Times New Roman"/>
+                <w:i/>
                 <w:sz w:val="24"/>
                 <w:szCs w:val="24"/>
                 <w:lang w:val="en-US"/>
@@ -2861,6 +2892,7 @@
             <w:r>
               <w:rPr>
                 <w:rFonts w:ascii="Times New Roman" w:eastAsia="Times New Roman" w:hAnsi="Times New Roman" w:cs="Times New Roman"/>
+                <w:i/>
                 <w:sz w:val="24"/>
                 <w:szCs w:val="24"/>
               </w:rPr>
@@ -2959,6 +2991,7 @@
               <w:jc w:val="center"/>
               <w:rPr>
                 <w:rFonts w:ascii="Times New Roman" w:eastAsia="Times New Roman" w:hAnsi="Times New Roman" w:cs="Times New Roman"/>
+                <w:i/>
                 <w:sz w:val="24"/>
                 <w:szCs w:val="24"/>
               </w:rPr>
@@ -2966,6 +2999,7 @@
             <w:r>
               <w:rPr>
                 <w:rFonts w:ascii="Times New Roman" w:eastAsia="Times New Roman" w:hAnsi="Times New Roman" w:cs="Times New Roman"/>
+                <w:i/>
                 <w:sz w:val="24"/>
                 <w:szCs w:val="24"/>
               </w:rPr>
@@ -2987,6 +3021,7 @@
               <w:jc w:val="center"/>
               <w:rPr>
                 <w:rFonts w:ascii="Times New Roman" w:eastAsia="Times New Roman" w:hAnsi="Times New Roman" w:cs="Times New Roman"/>
+                <w:i/>
                 <w:sz w:val="24"/>
                 <w:szCs w:val="24"/>
               </w:rPr>
@@ -2994,6 +3029,7 @@
             <w:r>
               <w:rPr>
                 <w:rFonts w:ascii="Times New Roman" w:eastAsia="Times New Roman" w:hAnsi="Times New Roman" w:cs="Times New Roman"/>
+                <w:i/>
                 <w:sz w:val="24"/>
                 <w:szCs w:val="24"/>
               </w:rPr>
@@ -3002,6 +3038,7 @@
             <w:r>
               <w:rPr>
                 <w:rFonts w:ascii="Times New Roman" w:eastAsia="Times New Roman" w:hAnsi="Times New Roman" w:cs="Times New Roman"/>
+                <w:i/>
                 <w:sz w:val="24"/>
                 <w:szCs w:val="24"/>
                 <w:lang w:val="en-US"/>
@@ -3101,6 +3138,7 @@
               <w:jc w:val="center"/>
               <w:rPr>
                 <w:rFonts w:ascii="Times New Roman" w:eastAsia="Times New Roman" w:hAnsi="Times New Roman" w:cs="Times New Roman"/>
+                <w:i/>
                 <w:sz w:val="24"/>
                 <w:szCs w:val="24"/>
               </w:rPr>
@@ -3108,6 +3146,7 @@
             <w:r>
               <w:rPr>
                 <w:rFonts w:ascii="Times New Roman" w:eastAsia="Times New Roman" w:hAnsi="Times New Roman" w:cs="Times New Roman"/>
+                <w:i/>
                 <w:sz w:val="24"/>
                 <w:szCs w:val="24"/>
               </w:rPr>
@@ -3129,6 +3168,7 @@
               <w:jc w:val="center"/>
               <w:rPr>
                 <w:rFonts w:ascii="Times New Roman" w:eastAsia="Times New Roman" w:hAnsi="Times New Roman" w:cs="Times New Roman"/>
+                <w:i/>
                 <w:sz w:val="24"/>
                 <w:szCs w:val="24"/>
               </w:rPr>
@@ -3136,6 +3176,7 @@
             <w:r>
               <w:rPr>
                 <w:rFonts w:ascii="Times New Roman" w:eastAsia="Times New Roman" w:hAnsi="Times New Roman" w:cs="Times New Roman"/>
+                <w:i/>
                 <w:sz w:val="24"/>
                 <w:szCs w:val="24"/>
               </w:rPr>
@@ -3234,6 +3275,7 @@
               <w:jc w:val="center"/>
               <w:rPr>
                 <w:rFonts w:ascii="Times New Roman" w:eastAsia="Times New Roman" w:hAnsi="Times New Roman" w:cs="Times New Roman"/>
+                <w:i/>
                 <w:sz w:val="24"/>
                 <w:szCs w:val="24"/>
               </w:rPr>
@@ -3241,6 +3283,7 @@
             <w:r>
               <w:rPr>
                 <w:rFonts w:ascii="Times New Roman" w:eastAsia="Times New Roman" w:hAnsi="Times New Roman" w:cs="Times New Roman"/>
+                <w:i/>
                 <w:sz w:val="24"/>
                 <w:szCs w:val="24"/>
               </w:rPr>
@@ -3262,6 +3305,7 @@
               <w:jc w:val="center"/>
               <w:rPr>
                 <w:rFonts w:ascii="Times New Roman" w:eastAsia="Times New Roman" w:hAnsi="Times New Roman" w:cs="Times New Roman"/>
+                <w:i/>
                 <w:sz w:val="24"/>
                 <w:szCs w:val="24"/>
               </w:rPr>
@@ -3269,6 +3313,7 @@
             <w:r>
               <w:rPr>
                 <w:rFonts w:ascii="Times New Roman" w:eastAsia="Times New Roman" w:hAnsi="Times New Roman" w:cs="Times New Roman"/>
+                <w:i/>
                 <w:sz w:val="24"/>
                 <w:szCs w:val="24"/>
               </w:rPr>
@@ -3277,6 +3322,7 @@
             <w:r>
               <w:rPr>
                 <w:rFonts w:ascii="Times New Roman" w:eastAsia="Times New Roman" w:hAnsi="Times New Roman" w:cs="Times New Roman"/>
+                <w:i/>
                 <w:sz w:val="24"/>
                 <w:szCs w:val="24"/>
                 <w:lang w:val="en-US"/>
@@ -3376,6 +3422,7 @@
               <w:jc w:val="center"/>
               <w:rPr>
                 <w:rFonts w:ascii="Times New Roman" w:eastAsia="Times New Roman" w:hAnsi="Times New Roman" w:cs="Times New Roman"/>
+                <w:i/>
                 <w:sz w:val="24"/>
                 <w:szCs w:val="24"/>
               </w:rPr>
@@ -3383,6 +3430,7 @@
             <w:r>
               <w:rPr>
                 <w:rFonts w:ascii="Times New Roman" w:eastAsia="Times New Roman" w:hAnsi="Times New Roman" w:cs="Times New Roman"/>
+                <w:i/>
                 <w:sz w:val="24"/>
                 <w:szCs w:val="24"/>
               </w:rPr>
@@ -3404,6 +3452,7 @@
               <w:jc w:val="center"/>
               <w:rPr>
                 <w:rFonts w:ascii="Times New Roman" w:eastAsia="Times New Roman" w:hAnsi="Times New Roman" w:cs="Times New Roman"/>
+                <w:i/>
                 <w:sz w:val="24"/>
                 <w:szCs w:val="24"/>
               </w:rPr>
@@ -3411,6 +3460,7 @@
             <w:r>
               <w:rPr>
                 <w:rFonts w:ascii="Times New Roman" w:eastAsia="Times New Roman" w:hAnsi="Times New Roman" w:cs="Times New Roman"/>
+                <w:i/>
                 <w:sz w:val="24"/>
                 <w:szCs w:val="24"/>
               </w:rPr>
@@ -4518,7 +4568,7 @@
           <w:szCs w:val="28"/>
           <w:u w:val="single"/>
         </w:rPr>
-        <w:t>Студент группы ИТ-192 Жулега Игорь Денисович проявил себя добросовестно. На протяжении всей практики старался выполнить предоставленные ему задачи. В первые дни работы по практике справился с первым задание</w:t>
+        <w:t>Студент группы ИТ-192 Жулега Игорь Денисович проявил себя добросовестно. На протяжении всей практики старался выполнить предоставленные ему</w:t>
       </w:r>
       <w:r>
         <w:rPr>
@@ -4527,7 +4577,7 @@
           <w:szCs w:val="28"/>
           <w:u w:val="single"/>
         </w:rPr>
-        <w:t>м</w:t>
+        <w:t xml:space="preserve"> индивидуальные задания в срок</w:t>
       </w:r>
       <w:r>
         <w:rPr>
@@ -4536,7 +4586,34 @@
           <w:szCs w:val="28"/>
           <w:u w:val="single"/>
         </w:rPr>
-        <w:t xml:space="preserve">, а конкретно работа с </w:t>
+        <w:t>.</w:t>
+      </w:r>
+      <w:r>
+        <w:rPr>
+          <w:rFonts w:ascii="Times New Roman" w:eastAsia="Times New Roman" w:hAnsi="Times New Roman" w:cs="Times New Roman"/>
+          <w:sz w:val="28"/>
+          <w:szCs w:val="28"/>
+          <w:u w:val="single"/>
+        </w:rPr>
+        <w:t xml:space="preserve"> </w:t>
+      </w:r>
+      <w:r>
+        <w:rPr>
+          <w:rFonts w:ascii="Times New Roman" w:eastAsia="Times New Roman" w:hAnsi="Times New Roman" w:cs="Times New Roman"/>
+          <w:sz w:val="28"/>
+          <w:szCs w:val="28"/>
+          <w:u w:val="single"/>
+        </w:rPr>
+        <w:t xml:space="preserve"> В первые дни работ</w:t>
+      </w:r>
+      <w:r>
+        <w:rPr>
+          <w:rFonts w:ascii="Times New Roman" w:eastAsia="Times New Roman" w:hAnsi="Times New Roman" w:cs="Times New Roman"/>
+          <w:sz w:val="28"/>
+          <w:szCs w:val="28"/>
+          <w:u w:val="single"/>
+        </w:rPr>
+        <w:t xml:space="preserve">ы успешно справился с заданием по изучению работы с </w:t>
       </w:r>
       <w:r>
         <w:rPr>
@@ -4555,7 +4632,7 @@
           <w:szCs w:val="28"/>
           <w:u w:val="single"/>
         </w:rPr>
-        <w:t>. Далее начал разбираться с заданиями, связанными с направлением – информатикой. В работе проявлял себя спокойно и не</w:t>
+        <w:t>-</w:t>
       </w:r>
       <w:r>
         <w:rPr>
@@ -4564,7 +4641,60 @@
           <w:szCs w:val="28"/>
           <w:u w:val="single"/>
         </w:rPr>
-        <w:t xml:space="preserve"> старался «откосить» от работы поставленной перед ним.</w:t>
+        <w:t xml:space="preserve">системой контроля </w:t>
+      </w:r>
+      <w:r>
+        <w:rPr>
+          <w:rFonts w:ascii="Times New Roman" w:eastAsia="Times New Roman" w:hAnsi="Times New Roman" w:cs="Times New Roman"/>
+          <w:sz w:val="28"/>
+          <w:szCs w:val="28"/>
+          <w:u w:val="single"/>
+        </w:rPr>
+        <w:t xml:space="preserve"> </w:t>
+      </w:r>
+      <w:r>
+        <w:rPr>
+          <w:rFonts w:ascii="Times New Roman" w:eastAsia="Times New Roman" w:hAnsi="Times New Roman" w:cs="Times New Roman"/>
+          <w:sz w:val="28"/>
+          <w:szCs w:val="28"/>
+          <w:u w:val="single"/>
+        </w:rPr>
+        <w:t>версией. Затем закрепил на практике полученные знания программирования на языке С/С++ выполнив индивидуальные задания на основе лабораторных работ по курсу информатика</w:t>
+      </w:r>
+      <w:r>
+        <w:rPr>
+          <w:rFonts w:ascii="Times New Roman" w:eastAsia="Times New Roman" w:hAnsi="Times New Roman" w:cs="Times New Roman"/>
+          <w:sz w:val="28"/>
+          <w:szCs w:val="28"/>
+          <w:u w:val="single"/>
+        </w:rPr>
+        <w:t>.</w:t>
+      </w:r>
+      <w:r>
+        <w:rPr>
+          <w:rFonts w:ascii="Times New Roman" w:eastAsia="Times New Roman" w:hAnsi="Times New Roman" w:cs="Times New Roman"/>
+          <w:sz w:val="28"/>
+          <w:szCs w:val="28"/>
+          <w:u w:val="single"/>
+        </w:rPr>
+        <w:t xml:space="preserve"> За время прохождения практики Жулега И.Д. зарекомендовал себя как ответственный и  добросовестный студент.</w:t>
+      </w:r>
+      <w:r>
+        <w:rPr>
+          <w:rFonts w:ascii="Times New Roman" w:eastAsia="Times New Roman" w:hAnsi="Times New Roman" w:cs="Times New Roman"/>
+          <w:sz w:val="28"/>
+          <w:szCs w:val="28"/>
+        </w:rPr>
+        <w:t>___________________________________________________________</w:t>
+      </w:r>
+      <w:r>
+        <w:rPr>
+          <w:rFonts w:ascii="Times New Roman" w:eastAsia="Times New Roman" w:hAnsi="Times New Roman" w:cs="Times New Roman"/>
+          <w:sz w:val="28"/>
+          <w:szCs w:val="28"/>
+          <w:u w:val="single"/>
+        </w:rPr>
+        <w:t xml:space="preserve"> </w:t>
       </w:r>
       <w:r>
         <w:rPr>
@@ -4573,6 +4703,14 @@
           <w:szCs w:val="28"/>
         </w:rPr>
         <w:t>________________________________________________________________________________________________________________________________________________________________________________________________________________________________________________________________________________________________________________________________________________________________________________________________________</w:t>
+      </w:r>
+      <w:r>
+        <w:rPr>
+          <w:rFonts w:ascii="Times New Roman" w:eastAsia="Times New Roman" w:hAnsi="Times New Roman" w:cs="Times New Roman"/>
+          <w:sz w:val="28"/>
+          <w:szCs w:val="28"/>
+        </w:rPr>
+        <w:t>____</w:t>
       </w:r>
     </w:p>
     <w:p>
@@ -4836,7 +4974,7 @@
           <w:szCs w:val="28"/>
           <w:u w:val="single"/>
         </w:rPr>
-        <w:t>В отчёте студент написал краткие теоретические сведения о работе с системой контроля версий</w:t>
+        <w:t xml:space="preserve">Жулега И.Д. подготовил грамотный отчёт по прохождению учебной практики. </w:t>
       </w:r>
       <w:r>
         <w:rPr>
@@ -4845,7 +4983,7 @@
           <w:szCs w:val="28"/>
           <w:u w:val="single"/>
         </w:rPr>
-        <w:t xml:space="preserve"> (</w:t>
+        <w:t>В отчёте</w:t>
       </w:r>
       <w:r>
         <w:rPr>
@@ -4854,7 +4992,7 @@
           <w:szCs w:val="28"/>
           <w:u w:val="single"/>
         </w:rPr>
-        <w:t>СКВ</w:t>
+        <w:t xml:space="preserve"> и дневнике отражены основные этапы работы: сведения о работе с СКВ, разработал алгоритм, написал и отладил тексты программ на языке С/С++.</w:t>
       </w:r>
       <w:r>
         <w:rPr>
@@ -4863,7 +5001,7 @@
           <w:szCs w:val="28"/>
           <w:u w:val="single"/>
         </w:rPr>
-        <w:t>)</w:t>
+        <w:t xml:space="preserve"> Описал </w:t>
       </w:r>
       <w:r>
         <w:rPr>
@@ -4872,7 +5010,43 @@
           <w:szCs w:val="28"/>
           <w:u w:val="single"/>
         </w:rPr>
-        <w:t xml:space="preserve">, также известной как </w:t>
+        <w:t>основу</w:t>
+      </w:r>
+      <w:r>
+        <w:rPr>
+          <w:rFonts w:ascii="Times New Roman" w:eastAsia="Times New Roman" w:hAnsi="Times New Roman" w:cs="Times New Roman"/>
+          <w:sz w:val="28"/>
+          <w:szCs w:val="28"/>
+          <w:u w:val="single"/>
+        </w:rPr>
+        <w:t xml:space="preserve"> </w:t>
+      </w:r>
+      <w:r>
+        <w:rPr>
+          <w:rFonts w:ascii="Times New Roman" w:eastAsia="Times New Roman" w:hAnsi="Times New Roman" w:cs="Times New Roman"/>
+          <w:sz w:val="28"/>
+          <w:szCs w:val="28"/>
+          <w:u w:val="single"/>
+        </w:rPr>
+        <w:t>работы</w:t>
+      </w:r>
+      <w:r>
+        <w:rPr>
+          <w:rFonts w:ascii="Times New Roman" w:eastAsia="Times New Roman" w:hAnsi="Times New Roman" w:cs="Times New Roman"/>
+          <w:sz w:val="28"/>
+          <w:szCs w:val="28"/>
+          <w:u w:val="single"/>
+        </w:rPr>
+        <w:t xml:space="preserve"> с</w:t>
+      </w:r>
+      <w:r>
+        <w:rPr>
+          <w:rFonts w:ascii="Times New Roman" w:eastAsia="Times New Roman" w:hAnsi="Times New Roman" w:cs="Times New Roman"/>
+          <w:sz w:val="28"/>
+          <w:szCs w:val="28"/>
+          <w:u w:val="single"/>
+        </w:rPr>
+        <w:t xml:space="preserve"> </w:t>
       </w:r>
       <w:r>
         <w:rPr>
@@ -4891,16 +5065,18 @@
           <w:szCs w:val="28"/>
           <w:u w:val="single"/>
         </w:rPr>
-        <w:t xml:space="preserve">. Описал </w:t>
-      </w:r>
-      <w:r>
-        <w:rPr>
-          <w:rFonts w:ascii="Times New Roman" w:eastAsia="Times New Roman" w:hAnsi="Times New Roman" w:cs="Times New Roman"/>
+        <w:t xml:space="preserve">. </w:t>
+      </w:r>
+      <w:bookmarkStart w:id="1" w:name="_GoBack"/>
+      <w:r>
+        <w:rPr>
+          <w:rFonts w:ascii="Times New Roman" w:eastAsia="Times New Roman" w:hAnsi="Times New Roman" w:cs="Times New Roman"/>
+          <w:i/>
           <w:sz w:val="28"/>
           <w:szCs w:val="28"/>
           <w:u w:val="single"/>
         </w:rPr>
-        <w:t>основу</w:t>
+        <w:t>После же он описал действия в лабораторных работах, составил блок-схемы и написал программы, и в самих программах делал пометки для упрощения поиска логики в его работе. Задание выполнил хорошо, не без недочётов.</w:t>
       </w:r>
       <w:r>
         <w:rPr>
@@ -4918,7 +5094,7 @@
           <w:szCs w:val="28"/>
           <w:u w:val="single"/>
         </w:rPr>
-        <w:t>работы</w:t>
+        <w:t xml:space="preserve">  </w:t>
       </w:r>
       <w:r>
         <w:rPr>
@@ -4927,7 +5103,7 @@
           <w:szCs w:val="28"/>
           <w:u w:val="single"/>
         </w:rPr>
-        <w:t xml:space="preserve"> с</w:t>
+        <w:t xml:space="preserve"> </w:t>
       </w:r>
       <w:r>
         <w:rPr>
@@ -4938,43 +5114,7 @@
         </w:rPr>
         <w:t xml:space="preserve"> </w:t>
       </w:r>
-      <w:r>
-        <w:rPr>
-          <w:rFonts w:ascii="Times New Roman" w:eastAsia="Times New Roman" w:hAnsi="Times New Roman" w:cs="Times New Roman"/>
-          <w:sz w:val="28"/>
-          <w:szCs w:val="28"/>
-          <w:u w:val="single"/>
-          <w:lang w:val="en-US"/>
-        </w:rPr>
-        <w:t>GIT</w:t>
-      </w:r>
-      <w:r>
-        <w:rPr>
-          <w:rFonts w:ascii="Times New Roman" w:eastAsia="Times New Roman" w:hAnsi="Times New Roman" w:cs="Times New Roman"/>
-          <w:sz w:val="28"/>
-          <w:szCs w:val="28"/>
-          <w:u w:val="single"/>
-        </w:rPr>
-        <w:t xml:space="preserve">. После же он описал действия в лабораторных работах, составил блок-схемы и написал программы, и в самих программах делал пометки для упрощения поиска логики в его работе. Задание выполнил хорошо, не без недочётов.  </w:t>
-      </w:r>
-      <w:r>
-        <w:rPr>
-          <w:rFonts w:ascii="Times New Roman" w:eastAsia="Times New Roman" w:hAnsi="Times New Roman" w:cs="Times New Roman"/>
-          <w:sz w:val="28"/>
-          <w:szCs w:val="28"/>
-          <w:u w:val="single"/>
-        </w:rPr>
-        <w:t xml:space="preserve"> </w:t>
-      </w:r>
-      <w:r>
-        <w:rPr>
-          <w:rFonts w:ascii="Times New Roman" w:eastAsia="Times New Roman" w:hAnsi="Times New Roman" w:cs="Times New Roman"/>
-          <w:sz w:val="28"/>
-          <w:szCs w:val="28"/>
-          <w:u w:val="single"/>
-        </w:rPr>
-        <w:t xml:space="preserve"> </w:t>
-      </w:r>
+      <w:bookmarkEnd w:id="1"/>
       <w:r>
         <w:rPr>
           <w:rFonts w:ascii="Times New Roman" w:eastAsia="Times New Roman" w:hAnsi="Times New Roman" w:cs="Times New Roman"/>
@@ -4991,8 +5131,14 @@
         </w:rPr>
         <w:t>_______</w:t>
       </w:r>
-      <w:bookmarkStart w:id="1" w:name="_GoBack"/>
-      <w:bookmarkEnd w:id="1"/>
+      <w:r>
+        <w:rPr>
+          <w:rFonts w:ascii="Times New Roman" w:eastAsia="Times New Roman" w:hAnsi="Times New Roman" w:cs="Times New Roman"/>
+          <w:sz w:val="28"/>
+          <w:szCs w:val="28"/>
+        </w:rPr>
+        <w:t>__________________________</w:t>
+      </w:r>
     </w:p>
     <w:p>
       <w:pPr>
@@ -6821,4 +6967,16 @@
   </a:objectDefaults>
   <a:extraClrSchemeLst/>
 </a:theme>
+</file>
+
+<file path=customXml/item1.xml><?xml version="1.0" encoding="utf-8"?>
+<b:Sources xmlns:b="http://schemas.openxmlformats.org/officeDocument/2006/bibliography" xmlns="http://schemas.openxmlformats.org/officeDocument/2006/bibliography" SelectedStyle="\APASixthEditionOfficeOnline.xsl" StyleName="APA" Version="6"/>
+</file>
+
+<file path=customXml/itemProps1.xml><?xml version="1.0" encoding="utf-8"?>
+<ds:datastoreItem xmlns:ds="http://schemas.openxmlformats.org/officeDocument/2006/customXml" ds:itemID="{B2492521-613A-4936-B01E-7B71B05FF31B}">
+  <ds:schemaRefs>
+    <ds:schemaRef ds:uri="http://schemas.openxmlformats.org/officeDocument/2006/bibliography"/>
+  </ds:schemaRefs>
+</ds:datastoreItem>
 </file>
--- a/Adeptus Practicus/Дневник учебной практики 09.03.02.docx
+++ b/Adeptus Practicus/Дневник учебной практики 09.03.02.docx
@@ -1510,20 +1510,142 @@
       <w:r>
         <w:rPr>
           <w:rFonts w:ascii="Times New Roman" w:eastAsia="Times New Roman" w:hAnsi="Times New Roman" w:cs="Times New Roman"/>
-          <w:i/>
-          <w:sz w:val="28"/>
-          <w:szCs w:val="28"/>
-        </w:rPr>
-        <w:t>Укрепить знания работы с языками С/С++ при помощи выполнения 7 и 9(а) лабораторных работ по информатике следующего варианта</w:t>
-      </w:r>
-      <w:r>
-        <w:rPr>
-          <w:rFonts w:ascii="Times New Roman" w:eastAsia="Times New Roman" w:hAnsi="Times New Roman" w:cs="Times New Roman"/>
-          <w:sz w:val="28"/>
-          <w:szCs w:val="28"/>
-        </w:rPr>
-        <w:t>.</w:t>
-      </w:r>
+          <w:sz w:val="28"/>
+          <w:szCs w:val="28"/>
+        </w:rPr>
+        <w:t>Закрепление тео</w:t>
+      </w:r>
+      <w:r>
+        <w:rPr>
+          <w:rFonts w:ascii="Times New Roman" w:eastAsia="Times New Roman" w:hAnsi="Times New Roman" w:cs="Times New Roman"/>
+          <w:sz w:val="28"/>
+          <w:szCs w:val="28"/>
+        </w:rPr>
+        <w:t>ретической части направления инфор</w:t>
+      </w:r>
+      <w:bookmarkStart w:id="1" w:name="_GoBack"/>
+      <w:bookmarkEnd w:id="1"/>
+      <w:r>
+        <w:rPr>
+          <w:rFonts w:ascii="Times New Roman" w:eastAsia="Times New Roman" w:hAnsi="Times New Roman" w:cs="Times New Roman"/>
+          <w:sz w:val="28"/>
+          <w:szCs w:val="28"/>
+        </w:rPr>
+        <w:t>матика при помощи практики, а конкретно: обработка двумерных массивов, файловый ввод-вывод, применение итеративных и рекурсивных функций, работа с динамическими переменными.</w:t>
+      </w:r>
+    </w:p>
+    <w:p>
+      <w:pPr>
+        <w:pStyle w:val="a6"/>
+        <w:numPr>
+          <w:ilvl w:val="0"/>
+          <w:numId w:val="2"/>
+        </w:numPr>
+        <w:shd w:val="clear" w:color="auto" w:fill="FFFFFF"/>
+        <w:spacing w:after="0" w:line="240" w:lineRule="auto"/>
+        <w:jc w:val="both"/>
+        <w:rPr>
+          <w:rFonts w:ascii="Times New Roman" w:eastAsia="Times New Roman" w:hAnsi="Times New Roman" w:cs="Times New Roman"/>
+          <w:sz w:val="28"/>
+          <w:szCs w:val="28"/>
+        </w:rPr>
+      </w:pPr>
+      <w:r>
+        <w:rPr>
+          <w:rFonts w:ascii="Times New Roman" w:eastAsia="Times New Roman" w:hAnsi="Times New Roman" w:cs="Times New Roman"/>
+          <w:sz w:val="28"/>
+          <w:szCs w:val="28"/>
+        </w:rPr>
+        <w:t xml:space="preserve">Приобретение навыков работы с </w:t>
+      </w:r>
+      <w:r>
+        <w:rPr>
+          <w:rFonts w:ascii="Times New Roman" w:eastAsia="Times New Roman" w:hAnsi="Times New Roman" w:cs="Times New Roman"/>
+          <w:sz w:val="28"/>
+          <w:szCs w:val="28"/>
+          <w:lang w:val="en-US"/>
+        </w:rPr>
+        <w:t>MS</w:t>
+      </w:r>
+      <w:r>
+        <w:rPr>
+          <w:rFonts w:ascii="Times New Roman" w:eastAsia="Times New Roman" w:hAnsi="Times New Roman" w:cs="Times New Roman"/>
+          <w:sz w:val="28"/>
+          <w:szCs w:val="28"/>
+        </w:rPr>
+        <w:t xml:space="preserve"> </w:t>
+      </w:r>
+      <w:r>
+        <w:rPr>
+          <w:rFonts w:ascii="Times New Roman" w:eastAsia="Times New Roman" w:hAnsi="Times New Roman" w:cs="Times New Roman"/>
+          <w:sz w:val="28"/>
+          <w:szCs w:val="28"/>
+          <w:lang w:val="en-US"/>
+        </w:rPr>
+        <w:t>Office</w:t>
+      </w:r>
+      <w:r>
+        <w:rPr>
+          <w:rFonts w:ascii="Times New Roman" w:eastAsia="Times New Roman" w:hAnsi="Times New Roman" w:cs="Times New Roman"/>
+          <w:sz w:val="28"/>
+          <w:szCs w:val="28"/>
+        </w:rPr>
+        <w:t xml:space="preserve"> (</w:t>
+      </w:r>
+      <w:r>
+        <w:rPr>
+          <w:rFonts w:ascii="Times New Roman" w:eastAsia="Times New Roman" w:hAnsi="Times New Roman" w:cs="Times New Roman"/>
+          <w:sz w:val="28"/>
+          <w:szCs w:val="28"/>
+          <w:lang w:val="en-US"/>
+        </w:rPr>
+        <w:t>Word</w:t>
+      </w:r>
+      <w:r>
+        <w:rPr>
+          <w:rFonts w:ascii="Times New Roman" w:eastAsia="Times New Roman" w:hAnsi="Times New Roman" w:cs="Times New Roman"/>
+          <w:sz w:val="28"/>
+          <w:szCs w:val="28"/>
+        </w:rPr>
+        <w:t xml:space="preserve">, </w:t>
+      </w:r>
+      <w:r>
+        <w:rPr>
+          <w:rFonts w:ascii="Times New Roman" w:eastAsia="Times New Roman" w:hAnsi="Times New Roman" w:cs="Times New Roman"/>
+          <w:sz w:val="28"/>
+          <w:szCs w:val="28"/>
+          <w:lang w:val="en-US"/>
+        </w:rPr>
+        <w:t>Visio</w:t>
+      </w:r>
+      <w:r>
+        <w:rPr>
+          <w:rFonts w:ascii="Times New Roman" w:eastAsia="Times New Roman" w:hAnsi="Times New Roman" w:cs="Times New Roman"/>
+          <w:sz w:val="28"/>
+          <w:szCs w:val="28"/>
+        </w:rPr>
+        <w:t>)</w:t>
+      </w:r>
+      <w:r>
+        <w:rPr>
+          <w:rFonts w:ascii="Times New Roman" w:eastAsia="Times New Roman" w:hAnsi="Times New Roman" w:cs="Times New Roman"/>
+          <w:sz w:val="28"/>
+          <w:szCs w:val="28"/>
+        </w:rPr>
+        <w:t xml:space="preserve"> для оформления документов.</w:t>
+      </w:r>
+    </w:p>
+    <w:p>
+      <w:pPr>
+        <w:shd w:val="clear" w:color="auto" w:fill="FFFFFF"/>
+        <w:spacing w:after="0" w:line="240" w:lineRule="auto"/>
+        <w:jc w:val="both"/>
+        <w:rPr>
+          <w:rFonts w:ascii="Times New Roman" w:eastAsia="Times New Roman" w:hAnsi="Times New Roman" w:cs="Times New Roman"/>
+          <w:sz w:val="28"/>
+          <w:szCs w:val="28"/>
+        </w:rPr>
+      </w:pPr>
     </w:p>
     <w:p>
       <w:pPr>
@@ -1960,7 +2082,39 @@
                 <w:sz w:val="24"/>
                 <w:szCs w:val="24"/>
               </w:rPr>
-              <w:t>БГТУ им Шухова</w:t>
+              <w:t>БГТУ им</w:t>
+            </w:r>
+            <w:r>
+              <w:rPr>
+                <w:rFonts w:ascii="Times New Roman" w:eastAsia="Times New Roman" w:hAnsi="Times New Roman" w:cs="Times New Roman"/>
+                <w:sz w:val="24"/>
+                <w:szCs w:val="24"/>
+              </w:rPr>
+              <w:t>.</w:t>
+            </w:r>
+            <w:r>
+              <w:rPr>
+                <w:rFonts w:ascii="Times New Roman" w:eastAsia="Times New Roman" w:hAnsi="Times New Roman" w:cs="Times New Roman"/>
+                <w:sz w:val="24"/>
+                <w:szCs w:val="24"/>
+              </w:rPr>
+              <w:t xml:space="preserve"> </w:t>
+            </w:r>
+            <w:r>
+              <w:rPr>
+                <w:rFonts w:ascii="Times New Roman" w:eastAsia="Times New Roman" w:hAnsi="Times New Roman" w:cs="Times New Roman"/>
+                <w:sz w:val="24"/>
+                <w:szCs w:val="24"/>
+              </w:rPr>
+              <w:t xml:space="preserve">В.Г. </w:t>
+            </w:r>
+            <w:r>
+              <w:rPr>
+                <w:rFonts w:ascii="Times New Roman" w:eastAsia="Times New Roman" w:hAnsi="Times New Roman" w:cs="Times New Roman"/>
+                <w:sz w:val="24"/>
+                <w:szCs w:val="24"/>
+              </w:rPr>
+              <w:t>Шухова</w:t>
             </w:r>
           </w:p>
           <w:p>
@@ -2021,7 +2175,6 @@
                 <w:rFonts w:ascii="Times New Roman" w:eastAsia="Times New Roman" w:hAnsi="Times New Roman" w:cs="Times New Roman"/>
                 <w:sz w:val="24"/>
                 <w:szCs w:val="24"/>
-                <w:lang w:val="en-US"/>
               </w:rPr>
             </w:pPr>
             <w:r>
@@ -2102,7 +2255,7 @@
                 <w:sz w:val="24"/>
                 <w:szCs w:val="24"/>
               </w:rPr>
-              <w:t>БГТУ им Шухова</w:t>
+              <w:t>БГТУ им. В.Г. Шухова</w:t>
             </w:r>
           </w:p>
           <w:p>
@@ -2164,7 +2317,6 @@
                 <w:rFonts w:ascii="Times New Roman" w:eastAsia="Times New Roman" w:hAnsi="Times New Roman" w:cs="Times New Roman"/>
                 <w:sz w:val="24"/>
                 <w:szCs w:val="24"/>
-                <w:lang w:val="en-US"/>
               </w:rPr>
             </w:pPr>
             <w:r>
@@ -2173,7 +2325,7 @@
                 <w:sz w:val="24"/>
                 <w:szCs w:val="24"/>
               </w:rPr>
-              <w:t xml:space="preserve">Проба работы с </w:t>
+              <w:t xml:space="preserve">Практическая работа с </w:t>
             </w:r>
             <w:r>
               <w:rPr>
@@ -2245,7 +2397,7 @@
                 <w:sz w:val="24"/>
                 <w:szCs w:val="24"/>
               </w:rPr>
-              <w:t>БГТУ им Шухова</w:t>
+              <w:t>БГТУ им. В.Г. Шухова</w:t>
             </w:r>
           </w:p>
           <w:p>
@@ -2277,20 +2429,53 @@
               <w:jc w:val="center"/>
               <w:rPr>
                 <w:rFonts w:ascii="Times New Roman" w:eastAsia="Times New Roman" w:hAnsi="Times New Roman" w:cs="Times New Roman"/>
-                <w:i/>
-                <w:sz w:val="24"/>
-                <w:szCs w:val="24"/>
+                <w:sz w:val="24"/>
+                <w:szCs w:val="24"/>
+                <w:lang w:val="en-US"/>
               </w:rPr>
             </w:pPr>
             <w:r>
               <w:rPr>
                 <w:rFonts w:ascii="Times New Roman" w:eastAsia="Times New Roman" w:hAnsi="Times New Roman" w:cs="Times New Roman"/>
-                <w:i/>
                 <w:sz w:val="24"/>
                 <w:szCs w:val="24"/>
               </w:rPr>
               <w:t>24.06.2020</w:t>
             </w:r>
+            <w:r>
+              <w:rPr>
+                <w:rFonts w:ascii="Times New Roman" w:eastAsia="Times New Roman" w:hAnsi="Times New Roman" w:cs="Times New Roman"/>
+                <w:sz w:val="24"/>
+                <w:szCs w:val="24"/>
+              </w:rPr>
+              <w:t>-</w:t>
+            </w:r>
+            <w:r>
+              <w:rPr>
+                <w:rFonts w:ascii="Times New Roman" w:eastAsia="Times New Roman" w:hAnsi="Times New Roman" w:cs="Times New Roman"/>
+                <w:sz w:val="24"/>
+                <w:szCs w:val="24"/>
+              </w:rPr>
+              <w:t>1</w:t>
+            </w:r>
+            <w:r>
+              <w:rPr>
+                <w:rFonts w:ascii="Times New Roman" w:eastAsia="Times New Roman" w:hAnsi="Times New Roman" w:cs="Times New Roman"/>
+                <w:sz w:val="24"/>
+                <w:szCs w:val="24"/>
+                <w:lang w:val="en-US"/>
+              </w:rPr>
+              <w:t>.07</w:t>
+            </w:r>
+            <w:r>
+              <w:rPr>
+                <w:rFonts w:ascii="Times New Roman" w:eastAsia="Times New Roman" w:hAnsi="Times New Roman" w:cs="Times New Roman"/>
+                <w:sz w:val="24"/>
+                <w:szCs w:val="24"/>
+                <w:lang w:val="en-US"/>
+              </w:rPr>
+              <w:t>.2020</w:t>
+            </w:r>
           </w:p>
         </w:tc>
         <w:tc>
@@ -2307,7 +2492,6 @@
               <w:jc w:val="center"/>
               <w:rPr>
                 <w:rFonts w:ascii="Times New Roman" w:eastAsia="Times New Roman" w:hAnsi="Times New Roman" w:cs="Times New Roman"/>
-                <w:i/>
                 <w:sz w:val="24"/>
                 <w:szCs w:val="24"/>
               </w:rPr>
@@ -2315,11 +2499,19 @@
             <w:r>
               <w:rPr>
                 <w:rFonts w:ascii="Times New Roman" w:eastAsia="Times New Roman" w:hAnsi="Times New Roman" w:cs="Times New Roman"/>
-                <w:i/>
-                <w:sz w:val="24"/>
-                <w:szCs w:val="24"/>
-              </w:rPr>
-              <w:t>Создание проекта и изменения корневых данных проекта</w:t>
+                <w:sz w:val="24"/>
+                <w:szCs w:val="24"/>
+              </w:rPr>
+              <w:t xml:space="preserve">Загрузка проекта на сервер </w:t>
+            </w:r>
+            <w:r>
+              <w:rPr>
+                <w:rFonts w:ascii="Times New Roman" w:eastAsia="Times New Roman" w:hAnsi="Times New Roman" w:cs="Times New Roman"/>
+                <w:sz w:val="24"/>
+                <w:szCs w:val="24"/>
+                <w:lang w:val="en-US"/>
+              </w:rPr>
+              <w:t>GIT</w:t>
             </w:r>
           </w:p>
         </w:tc>
@@ -2382,7 +2574,7 @@
                 <w:sz w:val="24"/>
                 <w:szCs w:val="24"/>
               </w:rPr>
-              <w:t>БГТУ им Шухова</w:t>
+              <w:t>БГТУ им. В.Г. Шухова</w:t>
             </w:r>
           </w:p>
           <w:p>
@@ -2414,7 +2606,6 @@
               <w:jc w:val="center"/>
               <w:rPr>
                 <w:rFonts w:ascii="Times New Roman" w:eastAsia="Times New Roman" w:hAnsi="Times New Roman" w:cs="Times New Roman"/>
-                <w:i/>
                 <w:sz w:val="24"/>
                 <w:szCs w:val="24"/>
               </w:rPr>
@@ -2422,7 +2613,6 @@
             <w:r>
               <w:rPr>
                 <w:rFonts w:ascii="Times New Roman" w:eastAsia="Times New Roman" w:hAnsi="Times New Roman" w:cs="Times New Roman"/>
-                <w:i/>
                 <w:sz w:val="24"/>
                 <w:szCs w:val="24"/>
               </w:rPr>
@@ -2441,10 +2631,8 @@
                 <w:tab w:val="left" w:pos="91"/>
               </w:tabs>
               <w:spacing w:after="0" w:line="240" w:lineRule="auto"/>
-              <w:jc w:val="center"/>
-              <w:rPr>
-                <w:rFonts w:ascii="Times New Roman" w:eastAsia="Times New Roman" w:hAnsi="Times New Roman" w:cs="Times New Roman"/>
-                <w:i/>
+              <w:rPr>
+                <w:rFonts w:ascii="Times New Roman" w:eastAsia="Times New Roman" w:hAnsi="Times New Roman" w:cs="Times New Roman"/>
                 <w:sz w:val="24"/>
                 <w:szCs w:val="24"/>
               </w:rPr>
@@ -2452,21 +2640,10 @@
             <w:r>
               <w:rPr>
                 <w:rFonts w:ascii="Times New Roman" w:eastAsia="Times New Roman" w:hAnsi="Times New Roman" w:cs="Times New Roman"/>
-                <w:i/>
-                <w:sz w:val="24"/>
-                <w:szCs w:val="24"/>
-              </w:rPr>
-              <w:t xml:space="preserve">Загрузка проекта на сервер </w:t>
-            </w:r>
-            <w:r>
-              <w:rPr>
-                <w:rFonts w:ascii="Times New Roman" w:eastAsia="Times New Roman" w:hAnsi="Times New Roman" w:cs="Times New Roman"/>
-                <w:i/>
-                <w:sz w:val="24"/>
-                <w:szCs w:val="24"/>
-                <w:lang w:val="en-US"/>
-              </w:rPr>
-              <w:t>GIT</w:t>
+                <w:sz w:val="24"/>
+                <w:szCs w:val="24"/>
+              </w:rPr>
+              <w:t>Повторение теоретической части по направлению иформатика</w:t>
             </w:r>
           </w:p>
         </w:tc>
@@ -2529,7 +2706,7 @@
                 <w:sz w:val="24"/>
                 <w:szCs w:val="24"/>
               </w:rPr>
-              <w:t>БГТУ им Шухова</w:t>
+              <w:t>БГТУ им. В.Г. Шухова</w:t>
             </w:r>
           </w:p>
           <w:p>
@@ -2561,7 +2738,6 @@
               <w:jc w:val="center"/>
               <w:rPr>
                 <w:rFonts w:ascii="Times New Roman" w:eastAsia="Times New Roman" w:hAnsi="Times New Roman" w:cs="Times New Roman"/>
-                <w:i/>
                 <w:sz w:val="24"/>
                 <w:szCs w:val="24"/>
               </w:rPr>
@@ -2569,7 +2745,6 @@
             <w:r>
               <w:rPr>
                 <w:rFonts w:ascii="Times New Roman" w:eastAsia="Times New Roman" w:hAnsi="Times New Roman" w:cs="Times New Roman"/>
-                <w:i/>
                 <w:sz w:val="24"/>
                 <w:szCs w:val="24"/>
               </w:rPr>
@@ -2599,11 +2774,26 @@
             <w:r>
               <w:rPr>
                 <w:rFonts w:ascii="Times New Roman" w:eastAsia="Times New Roman" w:hAnsi="Times New Roman" w:cs="Times New Roman"/>
+                <w:sz w:val="24"/>
+                <w:szCs w:val="28"/>
+              </w:rPr>
+              <w:t xml:space="preserve">Закрепление тем направления информатика: </w:t>
+            </w:r>
+            <w:r>
+              <w:rPr>
+                <w:rFonts w:ascii="Times New Roman" w:eastAsia="Times New Roman" w:hAnsi="Times New Roman" w:cs="Times New Roman"/>
+                <w:sz w:val="24"/>
+                <w:szCs w:val="28"/>
+              </w:rPr>
+              <w:t>обработка двумерных массивов, файловый ввод-вывод, применение итеративных и рекурсивных функций</w:t>
+            </w:r>
+            <w:r>
+              <w:rPr>
+                <w:rFonts w:ascii="Times New Roman" w:eastAsia="Times New Roman" w:hAnsi="Times New Roman" w:cs="Times New Roman"/>
                 <w:i/>
-                <w:sz w:val="24"/>
-                <w:szCs w:val="24"/>
-              </w:rPr>
-              <w:t>Укрепление материала связанных с 7-й лабораторной работой</w:t>
+                <w:szCs w:val="24"/>
+              </w:rPr>
+              <w:t xml:space="preserve">  </w:t>
             </w:r>
           </w:p>
         </w:tc>
@@ -2666,7 +2856,7 @@
                 <w:sz w:val="24"/>
                 <w:szCs w:val="24"/>
               </w:rPr>
-              <w:t>БГТУ им Шухова</w:t>
+              <w:t>БГТУ им. В.Г. Шухова</w:t>
             </w:r>
           </w:p>
           <w:p>
@@ -2698,7 +2888,6 @@
               <w:jc w:val="center"/>
               <w:rPr>
                 <w:rFonts w:ascii="Times New Roman" w:eastAsia="Times New Roman" w:hAnsi="Times New Roman" w:cs="Times New Roman"/>
-                <w:i/>
                 <w:sz w:val="24"/>
                 <w:szCs w:val="24"/>
               </w:rPr>
@@ -2706,7 +2895,6 @@
             <w:r>
               <w:rPr>
                 <w:rFonts w:ascii="Times New Roman" w:eastAsia="Times New Roman" w:hAnsi="Times New Roman" w:cs="Times New Roman"/>
-                <w:i/>
                 <w:sz w:val="24"/>
                 <w:szCs w:val="24"/>
               </w:rPr>
@@ -2728,7 +2916,6 @@
               <w:jc w:val="center"/>
               <w:rPr>
                 <w:rFonts w:ascii="Times New Roman" w:eastAsia="Times New Roman" w:hAnsi="Times New Roman" w:cs="Times New Roman"/>
-                <w:i/>
                 <w:sz w:val="24"/>
                 <w:szCs w:val="24"/>
               </w:rPr>
@@ -2736,11 +2923,10 @@
             <w:r>
               <w:rPr>
                 <w:rFonts w:ascii="Times New Roman" w:eastAsia="Times New Roman" w:hAnsi="Times New Roman" w:cs="Times New Roman"/>
-                <w:i/>
-                <w:sz w:val="24"/>
-                <w:szCs w:val="24"/>
-              </w:rPr>
-              <w:t>Работа с 7-й лабораторной работой</w:t>
+                <w:sz w:val="24"/>
+                <w:szCs w:val="24"/>
+              </w:rPr>
+              <w:t>Отладка и тестирование написанной программы</w:t>
             </w:r>
           </w:p>
         </w:tc>
@@ -2803,7 +2989,7 @@
                 <w:sz w:val="24"/>
                 <w:szCs w:val="24"/>
               </w:rPr>
-              <w:t>БГТУ им Шухова</w:t>
+              <w:t>БГТУ им. В.Г. Шухова</w:t>
             </w:r>
           </w:p>
           <w:p>
@@ -2835,7 +3021,6 @@
               <w:jc w:val="center"/>
               <w:rPr>
                 <w:rFonts w:ascii="Times New Roman" w:eastAsia="Times New Roman" w:hAnsi="Times New Roman" w:cs="Times New Roman"/>
-                <w:i/>
                 <w:sz w:val="24"/>
                 <w:szCs w:val="24"/>
               </w:rPr>
@@ -2843,11 +3028,10 @@
             <w:r>
               <w:rPr>
                 <w:rFonts w:ascii="Times New Roman" w:eastAsia="Times New Roman" w:hAnsi="Times New Roman" w:cs="Times New Roman"/>
-                <w:i/>
-                <w:sz w:val="24"/>
-                <w:szCs w:val="24"/>
-              </w:rPr>
-              <w:t>28.06.2020</w:t>
+                <w:sz w:val="24"/>
+                <w:szCs w:val="24"/>
+              </w:rPr>
+              <w:t>29.06.2020</w:t>
             </w:r>
           </w:p>
         </w:tc>
@@ -2865,7 +3049,6 @@
               <w:jc w:val="center"/>
               <w:rPr>
                 <w:rFonts w:ascii="Times New Roman" w:eastAsia="Times New Roman" w:hAnsi="Times New Roman" w:cs="Times New Roman"/>
-                <w:i/>
                 <w:sz w:val="24"/>
                 <w:szCs w:val="24"/>
               </w:rPr>
@@ -2873,16 +3056,14 @@
             <w:r>
               <w:rPr>
                 <w:rFonts w:ascii="Times New Roman" w:eastAsia="Times New Roman" w:hAnsi="Times New Roman" w:cs="Times New Roman"/>
-                <w:i/>
-                <w:sz w:val="24"/>
-                <w:szCs w:val="24"/>
-              </w:rPr>
-              <w:t xml:space="preserve">Загрузка 7-й лабораторной в </w:t>
+                <w:sz w:val="24"/>
+                <w:szCs w:val="24"/>
+              </w:rPr>
+              <w:t xml:space="preserve">Конспект основ работы с </w:t>
             </w:r>
             <w:r>
               <w:rPr>
                 <w:rFonts w:ascii="Times New Roman" w:eastAsia="Times New Roman" w:hAnsi="Times New Roman" w:cs="Times New Roman"/>
-                <w:i/>
                 <w:sz w:val="24"/>
                 <w:szCs w:val="24"/>
                 <w:lang w:val="en-US"/>
@@ -2892,11 +3073,18 @@
             <w:r>
               <w:rPr>
                 <w:rFonts w:ascii="Times New Roman" w:eastAsia="Times New Roman" w:hAnsi="Times New Roman" w:cs="Times New Roman"/>
-                <w:i/>
-                <w:sz w:val="24"/>
-                <w:szCs w:val="24"/>
-              </w:rPr>
-              <w:t xml:space="preserve"> проект</w:t>
+                <w:sz w:val="24"/>
+                <w:szCs w:val="24"/>
+              </w:rPr>
+              <w:t>’</w:t>
+            </w:r>
+            <w:r>
+              <w:rPr>
+                <w:rFonts w:ascii="Times New Roman" w:eastAsia="Times New Roman" w:hAnsi="Times New Roman" w:cs="Times New Roman"/>
+                <w:sz w:val="24"/>
+                <w:szCs w:val="24"/>
+              </w:rPr>
+              <w:t>ом</w:t>
             </w:r>
           </w:p>
         </w:tc>
@@ -2959,7 +3147,7 @@
                 <w:sz w:val="24"/>
                 <w:szCs w:val="24"/>
               </w:rPr>
-              <w:t>БГТУ им Шухова</w:t>
+              <w:t>БГТУ им. В.Г. Шухова</w:t>
             </w:r>
           </w:p>
           <w:p>
@@ -2991,7 +3179,6 @@
               <w:jc w:val="center"/>
               <w:rPr>
                 <w:rFonts w:ascii="Times New Roman" w:eastAsia="Times New Roman" w:hAnsi="Times New Roman" w:cs="Times New Roman"/>
-                <w:i/>
                 <w:sz w:val="24"/>
                 <w:szCs w:val="24"/>
               </w:rPr>
@@ -2999,11 +3186,10 @@
             <w:r>
               <w:rPr>
                 <w:rFonts w:ascii="Times New Roman" w:eastAsia="Times New Roman" w:hAnsi="Times New Roman" w:cs="Times New Roman"/>
-                <w:i/>
-                <w:sz w:val="24"/>
-                <w:szCs w:val="24"/>
-              </w:rPr>
-              <w:t>29.06.2020</w:t>
+                <w:sz w:val="24"/>
+                <w:szCs w:val="24"/>
+              </w:rPr>
+              <w:t>1.07.2020</w:t>
             </w:r>
           </w:p>
         </w:tc>
@@ -3021,7 +3207,6 @@
               <w:jc w:val="center"/>
               <w:rPr>
                 <w:rFonts w:ascii="Times New Roman" w:eastAsia="Times New Roman" w:hAnsi="Times New Roman" w:cs="Times New Roman"/>
-                <w:i/>
                 <w:sz w:val="24"/>
                 <w:szCs w:val="24"/>
               </w:rPr>
@@ -3029,21 +3214,10 @@
             <w:r>
               <w:rPr>
                 <w:rFonts w:ascii="Times New Roman" w:eastAsia="Times New Roman" w:hAnsi="Times New Roman" w:cs="Times New Roman"/>
-                <w:i/>
-                <w:sz w:val="24"/>
-                <w:szCs w:val="24"/>
-              </w:rPr>
-              <w:t xml:space="preserve">Конспектирование для запоминания материала </w:t>
-            </w:r>
-            <w:r>
-              <w:rPr>
-                <w:rFonts w:ascii="Times New Roman" w:eastAsia="Times New Roman" w:hAnsi="Times New Roman" w:cs="Times New Roman"/>
-                <w:i/>
-                <w:sz w:val="24"/>
-                <w:szCs w:val="24"/>
-                <w:lang w:val="en-US"/>
-              </w:rPr>
-              <w:t>GIT</w:t>
+                <w:sz w:val="24"/>
+                <w:szCs w:val="28"/>
+              </w:rPr>
+              <w:t>Закрепление тем направления информатика: работа с динамическими переменными</w:t>
             </w:r>
           </w:p>
         </w:tc>
@@ -3076,7 +3250,7 @@
                 <w:sz w:val="24"/>
                 <w:szCs w:val="24"/>
               </w:rPr>
-              <w:t>10.</w:t>
+              <w:t>9.</w:t>
             </w:r>
           </w:p>
         </w:tc>
@@ -3106,7 +3280,7 @@
                 <w:sz w:val="24"/>
                 <w:szCs w:val="24"/>
               </w:rPr>
-              <w:t>БГТУ им Шухова</w:t>
+              <w:t>БГТУ им. В.Г. Шухова</w:t>
             </w:r>
           </w:p>
           <w:p>
@@ -3138,6 +3312,34 @@
               <w:jc w:val="center"/>
               <w:rPr>
                 <w:rFonts w:ascii="Times New Roman" w:eastAsia="Times New Roman" w:hAnsi="Times New Roman" w:cs="Times New Roman"/>
+                <w:sz w:val="24"/>
+                <w:szCs w:val="24"/>
+              </w:rPr>
+            </w:pPr>
+            <w:r>
+              <w:rPr>
+                <w:rFonts w:ascii="Times New Roman" w:eastAsia="Times New Roman" w:hAnsi="Times New Roman" w:cs="Times New Roman"/>
+                <w:sz w:val="24"/>
+                <w:szCs w:val="24"/>
+              </w:rPr>
+              <w:t>2.07.2020</w:t>
+            </w:r>
+          </w:p>
+        </w:tc>
+        <w:tc>
+          <w:tcPr>
+            <w:tcW w:w="3821" w:type="dxa"/>
+            <w:vAlign w:val="center"/>
+          </w:tcPr>
+          <w:p>
+            <w:pPr>
+              <w:tabs>
+                <w:tab w:val="left" w:pos="91"/>
+              </w:tabs>
+              <w:spacing w:after="0" w:line="240" w:lineRule="auto"/>
+              <w:jc w:val="center"/>
+              <w:rPr>
+                <w:rFonts w:ascii="Times New Roman" w:eastAsia="Times New Roman" w:hAnsi="Times New Roman" w:cs="Times New Roman"/>
                 <w:i/>
                 <w:sz w:val="24"/>
                 <w:szCs w:val="24"/>
@@ -3146,41 +3348,10 @@
             <w:r>
               <w:rPr>
                 <w:rFonts w:ascii="Times New Roman" w:eastAsia="Times New Roman" w:hAnsi="Times New Roman" w:cs="Times New Roman"/>
-                <w:i/>
-                <w:sz w:val="24"/>
-                <w:szCs w:val="24"/>
-              </w:rPr>
-              <w:t>1.07.2020</w:t>
-            </w:r>
-          </w:p>
-        </w:tc>
-        <w:tc>
-          <w:tcPr>
-            <w:tcW w:w="3821" w:type="dxa"/>
-            <w:vAlign w:val="center"/>
-          </w:tcPr>
-          <w:p>
-            <w:pPr>
-              <w:tabs>
-                <w:tab w:val="left" w:pos="91"/>
-              </w:tabs>
-              <w:spacing w:after="0" w:line="240" w:lineRule="auto"/>
-              <w:jc w:val="center"/>
-              <w:rPr>
-                <w:rFonts w:ascii="Times New Roman" w:eastAsia="Times New Roman" w:hAnsi="Times New Roman" w:cs="Times New Roman"/>
-                <w:i/>
-                <w:sz w:val="24"/>
-                <w:szCs w:val="24"/>
-              </w:rPr>
-            </w:pPr>
-            <w:r>
-              <w:rPr>
-                <w:rFonts w:ascii="Times New Roman" w:eastAsia="Times New Roman" w:hAnsi="Times New Roman" w:cs="Times New Roman"/>
-                <w:i/>
-                <w:sz w:val="24"/>
-                <w:szCs w:val="24"/>
-              </w:rPr>
-              <w:t>Работа с 9-й лабораторной работой</w:t>
+                <w:sz w:val="24"/>
+                <w:szCs w:val="24"/>
+              </w:rPr>
+              <w:t>Отладка и тестирование написанной программы</w:t>
             </w:r>
           </w:p>
         </w:tc>
@@ -3213,7 +3384,7 @@
                 <w:sz w:val="24"/>
                 <w:szCs w:val="24"/>
               </w:rPr>
-              <w:t>11.</w:t>
+              <w:t>10.</w:t>
             </w:r>
           </w:p>
         </w:tc>
@@ -3243,7 +3414,7 @@
                 <w:sz w:val="24"/>
                 <w:szCs w:val="24"/>
               </w:rPr>
-              <w:t>БГТУ им Шухова</w:t>
+              <w:t>БГТУ им. В.Г. Шухова</w:t>
             </w:r>
           </w:p>
           <w:p>
@@ -3275,6 +3446,34 @@
               <w:jc w:val="center"/>
               <w:rPr>
                 <w:rFonts w:ascii="Times New Roman" w:eastAsia="Times New Roman" w:hAnsi="Times New Roman" w:cs="Times New Roman"/>
+                <w:sz w:val="24"/>
+                <w:szCs w:val="24"/>
+              </w:rPr>
+            </w:pPr>
+            <w:r>
+              <w:rPr>
+                <w:rFonts w:ascii="Times New Roman" w:eastAsia="Times New Roman" w:hAnsi="Times New Roman" w:cs="Times New Roman"/>
+                <w:sz w:val="24"/>
+                <w:szCs w:val="24"/>
+              </w:rPr>
+              <w:t>3.07.2020</w:t>
+            </w:r>
+          </w:p>
+        </w:tc>
+        <w:tc>
+          <w:tcPr>
+            <w:tcW w:w="3821" w:type="dxa"/>
+            <w:vAlign w:val="center"/>
+          </w:tcPr>
+          <w:p>
+            <w:pPr>
+              <w:tabs>
+                <w:tab w:val="left" w:pos="91"/>
+              </w:tabs>
+              <w:spacing w:after="0" w:line="240" w:lineRule="auto"/>
+              <w:jc w:val="center"/>
+              <w:rPr>
+                <w:rFonts w:ascii="Times New Roman" w:eastAsia="Times New Roman" w:hAnsi="Times New Roman" w:cs="Times New Roman"/>
                 <w:i/>
                 <w:sz w:val="24"/>
                 <w:szCs w:val="24"/>
@@ -3283,51 +3482,10 @@
             <w:r>
               <w:rPr>
                 <w:rFonts w:ascii="Times New Roman" w:eastAsia="Times New Roman" w:hAnsi="Times New Roman" w:cs="Times New Roman"/>
-                <w:i/>
-                <w:sz w:val="24"/>
-                <w:szCs w:val="24"/>
-              </w:rPr>
-              <w:t>2.07.2020</w:t>
-            </w:r>
-          </w:p>
-        </w:tc>
-        <w:tc>
-          <w:tcPr>
-            <w:tcW w:w="3821" w:type="dxa"/>
-            <w:vAlign w:val="center"/>
-          </w:tcPr>
-          <w:p>
-            <w:pPr>
-              <w:tabs>
-                <w:tab w:val="left" w:pos="91"/>
-              </w:tabs>
-              <w:spacing w:after="0" w:line="240" w:lineRule="auto"/>
-              <w:jc w:val="center"/>
-              <w:rPr>
-                <w:rFonts w:ascii="Times New Roman" w:eastAsia="Times New Roman" w:hAnsi="Times New Roman" w:cs="Times New Roman"/>
-                <w:i/>
-                <w:sz w:val="24"/>
-                <w:szCs w:val="24"/>
-              </w:rPr>
-            </w:pPr>
-            <w:r>
-              <w:rPr>
-                <w:rFonts w:ascii="Times New Roman" w:eastAsia="Times New Roman" w:hAnsi="Times New Roman" w:cs="Times New Roman"/>
-                <w:i/>
-                <w:sz w:val="24"/>
-                <w:szCs w:val="24"/>
-              </w:rPr>
-              <w:t xml:space="preserve">Загрузка 9-й лабораторной на </w:t>
-            </w:r>
-            <w:r>
-              <w:rPr>
-                <w:rFonts w:ascii="Times New Roman" w:eastAsia="Times New Roman" w:hAnsi="Times New Roman" w:cs="Times New Roman"/>
-                <w:i/>
-                <w:sz w:val="24"/>
-                <w:szCs w:val="24"/>
-                <w:lang w:val="en-US"/>
-              </w:rPr>
-              <w:t>GIT</w:t>
+                <w:sz w:val="24"/>
+                <w:szCs w:val="24"/>
+              </w:rPr>
+              <w:t>Заполнение отчёта по практике</w:t>
             </w:r>
           </w:p>
         </w:tc>
@@ -3354,14 +3512,6 @@
                 <w:szCs w:val="24"/>
               </w:rPr>
             </w:pPr>
-            <w:r>
-              <w:rPr>
-                <w:rFonts w:ascii="Times New Roman" w:eastAsia="Times New Roman" w:hAnsi="Times New Roman" w:cs="Times New Roman"/>
-                <w:sz w:val="24"/>
-                <w:szCs w:val="24"/>
-              </w:rPr>
-              <w:t>12.</w:t>
-            </w:r>
           </w:p>
         </w:tc>
         <w:tc>
@@ -3378,20 +3528,13 @@
                 <w:tab w:val="left" w:pos="91"/>
               </w:tabs>
               <w:spacing w:after="0" w:line="240" w:lineRule="auto"/>
-              <w:rPr>
-                <w:rFonts w:ascii="Times New Roman" w:eastAsia="Times New Roman" w:hAnsi="Times New Roman" w:cs="Times New Roman"/>
-                <w:sz w:val="24"/>
-                <w:szCs w:val="24"/>
-              </w:rPr>
-            </w:pPr>
-            <w:r>
-              <w:rPr>
-                <w:rFonts w:ascii="Times New Roman" w:eastAsia="Times New Roman" w:hAnsi="Times New Roman" w:cs="Times New Roman"/>
-                <w:sz w:val="24"/>
-                <w:szCs w:val="24"/>
-              </w:rPr>
-              <w:t>БГТУ им Шухова</w:t>
-            </w:r>
+              <w:jc w:val="center"/>
+              <w:rPr>
+                <w:rFonts w:ascii="Times New Roman" w:eastAsia="Times New Roman" w:hAnsi="Times New Roman" w:cs="Times New Roman"/>
+                <w:sz w:val="24"/>
+                <w:szCs w:val="24"/>
+              </w:rPr>
+            </w:pPr>
           </w:p>
           <w:p>
             <w:pPr>
@@ -3422,20 +3565,10 @@
               <w:jc w:val="center"/>
               <w:rPr>
                 <w:rFonts w:ascii="Times New Roman" w:eastAsia="Times New Roman" w:hAnsi="Times New Roman" w:cs="Times New Roman"/>
-                <w:i/>
-                <w:sz w:val="24"/>
-                <w:szCs w:val="24"/>
-              </w:rPr>
-            </w:pPr>
-            <w:r>
-              <w:rPr>
-                <w:rFonts w:ascii="Times New Roman" w:eastAsia="Times New Roman" w:hAnsi="Times New Roman" w:cs="Times New Roman"/>
-                <w:i/>
-                <w:sz w:val="24"/>
-                <w:szCs w:val="24"/>
-              </w:rPr>
-              <w:t>3.07.2020</w:t>
-            </w:r>
+                <w:sz w:val="24"/>
+                <w:szCs w:val="24"/>
+              </w:rPr>
+            </w:pPr>
           </w:p>
         </w:tc>
         <w:tc>
@@ -3452,20 +3585,10 @@
               <w:jc w:val="center"/>
               <w:rPr>
                 <w:rFonts w:ascii="Times New Roman" w:eastAsia="Times New Roman" w:hAnsi="Times New Roman" w:cs="Times New Roman"/>
-                <w:i/>
-                <w:sz w:val="24"/>
-                <w:szCs w:val="24"/>
-              </w:rPr>
-            </w:pPr>
-            <w:r>
-              <w:rPr>
-                <w:rFonts w:ascii="Times New Roman" w:eastAsia="Times New Roman" w:hAnsi="Times New Roman" w:cs="Times New Roman"/>
-                <w:i/>
-                <w:sz w:val="24"/>
-                <w:szCs w:val="24"/>
-              </w:rPr>
-              <w:t>Заполнение отчёта по практике</w:t>
-            </w:r>
+                <w:sz w:val="24"/>
+                <w:szCs w:val="24"/>
+              </w:rPr>
+            </w:pPr>
           </w:p>
         </w:tc>
       </w:tr>
@@ -4001,6 +4124,28 @@
                 <w:szCs w:val="24"/>
               </w:rPr>
             </w:pPr>
+            <w:r>
+              <w:rPr>
+                <w:rFonts w:ascii="Times New Roman" w:eastAsia="Times New Roman" w:hAnsi="Times New Roman" w:cs="Times New Roman"/>
+                <w:sz w:val="24"/>
+                <w:szCs w:val="24"/>
+              </w:rPr>
+              <w:t xml:space="preserve"> </w:t>
+            </w:r>
+          </w:p>
+          <w:p>
+            <w:pPr>
+              <w:tabs>
+                <w:tab w:val="left" w:pos="91"/>
+              </w:tabs>
+              <w:spacing w:after="0" w:line="240" w:lineRule="auto"/>
+              <w:jc w:val="center"/>
+              <w:rPr>
+                <w:rFonts w:ascii="Times New Roman" w:eastAsia="Times New Roman" w:hAnsi="Times New Roman" w:cs="Times New Roman"/>
+                <w:sz w:val="24"/>
+                <w:szCs w:val="24"/>
+              </w:rPr>
+            </w:pPr>
           </w:p>
         </w:tc>
         <w:tc>
@@ -4011,20 +4156,6 @@
             </w:tcBorders>
             <w:vAlign w:val="center"/>
           </w:tcPr>
-          <w:p>
-            <w:pPr>
-              <w:tabs>
-                <w:tab w:val="left" w:pos="91"/>
-              </w:tabs>
-              <w:spacing w:after="0" w:line="240" w:lineRule="auto"/>
-              <w:jc w:val="center"/>
-              <w:rPr>
-                <w:rFonts w:ascii="Times New Roman" w:eastAsia="Times New Roman" w:hAnsi="Times New Roman" w:cs="Times New Roman"/>
-                <w:sz w:val="24"/>
-                <w:szCs w:val="24"/>
-              </w:rPr>
-            </w:pPr>
-          </w:p>
           <w:p>
             <w:pPr>
               <w:tabs>
@@ -4103,28 +4234,6 @@
                 <w:szCs w:val="24"/>
               </w:rPr>
             </w:pPr>
-            <w:r>
-              <w:rPr>
-                <w:rFonts w:ascii="Times New Roman" w:eastAsia="Times New Roman" w:hAnsi="Times New Roman" w:cs="Times New Roman"/>
-                <w:sz w:val="24"/>
-                <w:szCs w:val="24"/>
-              </w:rPr>
-              <w:t xml:space="preserve"> </w:t>
-            </w:r>
-          </w:p>
-          <w:p>
-            <w:pPr>
-              <w:tabs>
-                <w:tab w:val="left" w:pos="91"/>
-              </w:tabs>
-              <w:spacing w:after="0" w:line="240" w:lineRule="auto"/>
-              <w:jc w:val="center"/>
-              <w:rPr>
-                <w:rFonts w:ascii="Times New Roman" w:eastAsia="Times New Roman" w:hAnsi="Times New Roman" w:cs="Times New Roman"/>
-                <w:sz w:val="24"/>
-                <w:szCs w:val="24"/>
-              </w:rPr>
-            </w:pPr>
           </w:p>
         </w:tc>
         <w:tc>
@@ -4175,6 +4284,20 @@
             <w:tcW w:w="3821" w:type="dxa"/>
             <w:vAlign w:val="center"/>
           </w:tcPr>
+          <w:p>
+            <w:pPr>
+              <w:tabs>
+                <w:tab w:val="left" w:pos="91"/>
+              </w:tabs>
+              <w:spacing w:after="0" w:line="240" w:lineRule="auto"/>
+              <w:jc w:val="center"/>
+              <w:rPr>
+                <w:rFonts w:ascii="Times New Roman" w:eastAsia="Times New Roman" w:hAnsi="Times New Roman" w:cs="Times New Roman"/>
+                <w:sz w:val="24"/>
+                <w:szCs w:val="24"/>
+              </w:rPr>
+            </w:pPr>
+          </w:p>
           <w:p>
             <w:pPr>
               <w:tabs>
@@ -4263,20 +4386,6 @@
             <w:tcW w:w="3821" w:type="dxa"/>
             <w:vAlign w:val="center"/>
           </w:tcPr>
-          <w:p>
-            <w:pPr>
-              <w:tabs>
-                <w:tab w:val="left" w:pos="91"/>
-              </w:tabs>
-              <w:spacing w:after="0" w:line="240" w:lineRule="auto"/>
-              <w:jc w:val="center"/>
-              <w:rPr>
-                <w:rFonts w:ascii="Times New Roman" w:eastAsia="Times New Roman" w:hAnsi="Times New Roman" w:cs="Times New Roman"/>
-                <w:sz w:val="24"/>
-                <w:szCs w:val="24"/>
-              </w:rPr>
-            </w:pPr>
-          </w:p>
           <w:p>
             <w:pPr>
               <w:tabs>
@@ -4396,6 +4505,7 @@
           <w:sz w:val="28"/>
           <w:szCs w:val="28"/>
         </w:rPr>
+        <w:lastRenderedPageBreak/>
         <w:t>Руководитель практики от кафедры __________ / ____</w:t>
       </w:r>
       <w:r>
@@ -4474,7 +4584,6 @@
           <w:sz w:val="28"/>
           <w:szCs w:val="28"/>
         </w:rPr>
-        <w:lastRenderedPageBreak/>
         <w:t>III. Отзыв руководителя практики от организации</w:t>
       </w:r>
     </w:p>
@@ -5067,7 +5176,42 @@
         </w:rPr>
         <w:t xml:space="preserve">. </w:t>
       </w:r>
-      <w:bookmarkStart w:id="1" w:name="_GoBack"/>
+      <w:r>
+        <w:rPr>
+          <w:rFonts w:ascii="Times New Roman" w:eastAsia="Times New Roman" w:hAnsi="Times New Roman" w:cs="Times New Roman"/>
+          <w:sz w:val="28"/>
+          <w:szCs w:val="28"/>
+          <w:u w:val="single"/>
+        </w:rPr>
+        <w:t xml:space="preserve">Добавил пометки в саму программу для отслеживания логики действия. </w:t>
+      </w:r>
+      <w:r>
+        <w:rPr>
+          <w:rFonts w:ascii="Times New Roman" w:eastAsia="Times New Roman" w:hAnsi="Times New Roman" w:cs="Times New Roman"/>
+          <w:sz w:val="28"/>
+          <w:szCs w:val="28"/>
+          <w:u w:val="single"/>
+        </w:rPr>
+        <w:t>Задание выполнил хорошо,</w:t>
+      </w:r>
+      <w:r>
+        <w:rPr>
+          <w:rFonts w:ascii="Times New Roman" w:eastAsia="Times New Roman" w:hAnsi="Times New Roman" w:cs="Times New Roman"/>
+          <w:sz w:val="28"/>
+          <w:szCs w:val="28"/>
+          <w:u w:val="single"/>
+        </w:rPr>
+        <w:t xml:space="preserve"> но</w:t>
+      </w:r>
+      <w:r>
+        <w:rPr>
+          <w:rFonts w:ascii="Times New Roman" w:eastAsia="Times New Roman" w:hAnsi="Times New Roman" w:cs="Times New Roman"/>
+          <w:sz w:val="28"/>
+          <w:szCs w:val="28"/>
+          <w:u w:val="single"/>
+        </w:rPr>
+        <w:t xml:space="preserve"> не без недочётов</w:t>
+      </w:r>
       <w:r>
         <w:rPr>
           <w:rFonts w:ascii="Times New Roman" w:eastAsia="Times New Roman" w:hAnsi="Times New Roman" w:cs="Times New Roman"/>
@@ -5076,7 +5220,15 @@
           <w:szCs w:val="28"/>
           <w:u w:val="single"/>
         </w:rPr>
-        <w:t>После же он описал действия в лабораторных работах, составил блок-схемы и написал программы, и в самих программах делал пометки для упрощения поиска логики в его работе. Задание выполнил хорошо, не без недочётов.</w:t>
+        <w:t>.</w:t>
+      </w:r>
+      <w:r>
+        <w:rPr>
+          <w:rFonts w:ascii="Times New Roman" w:eastAsia="Times New Roman" w:hAnsi="Times New Roman" w:cs="Times New Roman"/>
+          <w:sz w:val="28"/>
+          <w:szCs w:val="28"/>
+        </w:rPr>
+        <w:t>_________________________________________________________</w:t>
       </w:r>
       <w:r>
         <w:rPr>
@@ -5114,7 +5266,6 @@
         </w:rPr>
         <w:t xml:space="preserve"> </w:t>
       </w:r>
-      <w:bookmarkEnd w:id="1"/>
       <w:r>
         <w:rPr>
           <w:rFonts w:ascii="Times New Roman" w:eastAsia="Times New Roman" w:hAnsi="Times New Roman" w:cs="Times New Roman"/>
@@ -5138,6 +5289,14 @@
           <w:szCs w:val="28"/>
         </w:rPr>
         <w:t>__________________________</w:t>
+      </w:r>
+      <w:r>
+        <w:rPr>
+          <w:rFonts w:ascii="Times New Roman" w:eastAsia="Times New Roman" w:hAnsi="Times New Roman" w:cs="Times New Roman"/>
+          <w:sz w:val="28"/>
+          <w:szCs w:val="28"/>
+        </w:rPr>
+        <w:t>___________________________________________________</w:t>
       </w:r>
     </w:p>
     <w:p>
@@ -6974,7 +7133,7 @@
 </file>
 
 <file path=customXml/itemProps1.xml><?xml version="1.0" encoding="utf-8"?>
-<ds:datastoreItem xmlns:ds="http://schemas.openxmlformats.org/officeDocument/2006/customXml" ds:itemID="{B2492521-613A-4936-B01E-7B71B05FF31B}">
+<ds:datastoreItem xmlns:ds="http://schemas.openxmlformats.org/officeDocument/2006/customXml" ds:itemID="{2A526663-BFF3-4C6D-A9A2-326A5E1A3C6A}">
   <ds:schemaRefs>
     <ds:schemaRef ds:uri="http://schemas.openxmlformats.org/officeDocument/2006/bibliography"/>
   </ds:schemaRefs>
